--- a/output_files/tabaco.docx
+++ b/output_files/tabaco.docx
@@ -15,7 +15,7 @@
           <w:color w:val="000000"/>
           <w:sz w:val="24"/>
         </w:rPr>
-        <w:t>JÃO, Jema</w:t>
+        <w:t>BAY, jhony</w:t>
       </w:r>
     </w:p>
     <w:p>
@@ -44,6 +44,7 @@
       <w:pPr>
         <w:spacing w:line="360" w:lineRule="auto"/>
         <w:ind w:firstLine="0"/>
+        <w:jc w:val="both"/>
       </w:pPr>
       <w:r>
         <w:rPr>
@@ -51,7 +52,7 @@
           <w:color w:val="000000"/>
           <w:sz w:val="24"/>
         </w:rPr>
-        <w:t>O tabaco, uma planta do gênero Nicotiana, é cultivado mundialmente e amplamente consumido, principalmente sob a forma de cigarros, charutos e rapé. Este artigo tem como objetivo analisar os diversos aspectos relacionados ao tabaco, desde sua história e cultivo até seus efeitos na saúde pública. A pesquisa aborda a composição química do tabaco, com ênfase na nicotina, o principal componente psicoativo responsável pela dependência. A revisão de literatura explora os inúmeros estudos que comprovam a relação entre o consumo de tabaco e diversas doenças, incluindo câncer, doenças cardiovasculares e respiratórias. Além disso, são discutidas as políticas públicas de controle do tabagismo, como a proibição da publicidade, o aumento de impostos e as advertências nas embalagens, que visam reduzir o consumo e proteger a saúde da população. A metodologia utilizada consiste em uma revisão bibliográfica abrangente, analisando artigos científicos, relatórios de organizações de saúde e documentos governamentais. Os resultados esperados apontam para a necessidade de fortalecer as ações de prevenção e tratamento do tabagismo, bem como de promover a educação sobre os riscos associados ao consumo de tabaco. A conclusão ressalta a importância de um esforço conjunto entre governos, profissionais de saúde e sociedade civil para combater essa epidemia global e proteger as futuras gerações dos danos causados pelo tabaco.</w:t>
+        <w:t>Este artigo investiga a relevância econômica da cultura do tabaco na região Sul do Brasil, analisando seu impacto no desenvolvimento socioeconômico dos estados do Paraná, Santa Catarina e Rio Grande do Sul. A produção de tabaco, embora controversa devido aos seus efeitos na saúde, historicamente representa uma parcela significativa da economia da região, gerando empregos, renda e divisas através da exportação. O estudo busca compreender a dinâmica da cadeia produtiva do tabaco, desde o cultivo até a industrialização e comercialização, identificando os principais atores envolvidos e os desafios enfrentados pelo setor. A pesquisa também examina as políticas públicas implementadas para regular a produção e o consumo de tabaco, bem como as iniciativas voltadas para a diversificação da economia nas regiões produtoras. Além disso, o artigo aborda os impactos sociais e ambientais da cultura do tabaco, considerando a saúde dos trabalhadores rurais, a utilização de agrotóxicos e o desmatamento. Através de uma revisão bibliográfica abrangente e da análise de dados estatísticos, o trabalho busca fornecer uma visão abrangente da importância do tabaco para a economia do Sul do Brasil, bem como os desafios e oportunidades para um futuro mais sustentável e diversificado.</w:t>
       </w:r>
     </w:p>
     <w:p>
@@ -67,6 +68,7 @@
       <w:pPr>
         <w:spacing w:line="360" w:lineRule="auto"/>
         <w:ind w:firstLine="0"/>
+        <w:jc w:val="both"/>
       </w:pPr>
       <w:r>
         <w:rPr>
@@ -74,7 +76,7 @@
           <w:color w:val="000000"/>
           <w:sz w:val="24"/>
         </w:rPr>
-        <w:t>Tabaco; Nicotina; Tabagismo; Saúde Pública; Políticas de Controle.</w:t>
+        <w:t>Tabaco; Economia; Região Sul; Desenvolvimento; Agricultura.</w:t>
       </w:r>
     </w:p>
     <w:p>
@@ -90,6 +92,7 @@
       <w:pPr>
         <w:spacing w:line="360" w:lineRule="auto"/>
         <w:ind w:firstLine="0"/>
+        <w:jc w:val="both"/>
       </w:pPr>
       <w:r>
         <w:rPr>
@@ -97,7 +100,7 @@
           <w:color w:val="000000"/>
           <w:sz w:val="24"/>
         </w:rPr>
-        <w:t>Tobacco, a plant of the genus Nicotiana, is cultivated worldwide and widely consumed, mainly in the form of cigarettes, cigars, and snuff. This article aims to analyze the various aspects related to tobacco, from its history and cultivation to its effects on public health. The research addresses the chemical composition of tobacco, with emphasis on nicotine, the main psychoactive component responsible for addiction. The literature review explores numerous studies that prove the relationship between tobacco consumption and various diseases, including cancer, cardiovascular, and respiratory diseases. In addition, public policies to control smoking are discussed, such as the prohibition of advertising, increased taxes, and warnings on packaging, which aim to reduce consumption and protect public health. The methodology used consists of a comprehensive literature review, analyzing scientific articles, reports from health organizations, and government documents. The expected results point to the need to strengthen prevention and treatment actions for smoking, as well as to promote education about the risks associated with tobacco consumption. The conclusion highlights the importance of a joint effort between governments, health professionals, and civil society to combat this global epidemic and protect future generations from the harm caused by tobacco.</w:t>
+        <w:t>This article investigates the economic relevance of tobacco cultivation in the Southern region of Brazil, analyzing its impact on the socioeconomic development of the states of Paraná, Santa Catarina, and Rio Grande do Sul. Tobacco production, although controversial due to its health effects, has historically represented a significant portion of the region's economy, generating jobs, income, and foreign exchange through exports. The study seeks to understand the dynamics of the tobacco production chain, from cultivation to industrialization and commercialization, identifying the main actors involved and the challenges faced by the sector. The research also examines the public policies implemented to regulate tobacco production and consumption, as well as initiatives aimed at diversifying the economy in producing regions. Furthermore, the article addresses the social and environmental impacts of tobacco cultivation, considering the health of rural workers, the use of pesticides, and deforestation. Through a comprehensive literature review and analysis of statistical data, the work seeks to provide a comprehensive view of the importance of tobacco for the economy of Southern Brazil, as well as the challenges and opportunities for a more sustainable and diversified future.</w:t>
       </w:r>
     </w:p>
     <w:p>
@@ -113,6 +116,7 @@
       <w:pPr>
         <w:spacing w:line="360" w:lineRule="auto"/>
         <w:ind w:firstLine="0"/>
+        <w:jc w:val="both"/>
       </w:pPr>
       <w:r>
         <w:rPr>
@@ -120,7 +124,7 @@
           <w:color w:val="000000"/>
           <w:sz w:val="24"/>
         </w:rPr>
-        <w:t>Tobacco; Nicotine; Smoking; Public Health; Control Policies.</w:t>
+        <w:t>Tobacco; Economy; Southern Region; Development; Agriculture.</w:t>
       </w:r>
     </w:p>
     <w:p>
@@ -136,6 +140,7 @@
       <w:pPr>
         <w:spacing w:line="360" w:lineRule="auto"/>
         <w:ind w:firstLine="0"/>
+        <w:jc w:val="both"/>
       </w:pPr>
       <w:r>
         <w:rPr>
@@ -143,13 +148,14 @@
           <w:color w:val="000000"/>
           <w:sz w:val="24"/>
         </w:rPr>
-        <w:t>O tabaco, planta originária das Américas e pertencente ao gênero Nicotiana, possui uma longa história de uso, tanto em rituais religiosos quanto em práticas medicinais. Com a colonização, seu consumo se espalhou pelo mundo, transformando-se em um hábito socialmente aceito e, posteriormente, em um problema de saúde pública global. A popularização do cigarro, em particular, intensificou a dependência e aumentou exponencialmente a exposição da população aos seus componentes tóxicos.</w:t>
+        <w:t>A cultura do tabaco possui uma longa história na região Sul do Brasil, remontando ao período colonial. Ao longo dos séculos, o tabaco se consolidou como uma importante atividade econômica, influenciando o desenvolvimento social e econômico dos estados do Paraná, Santa Catarina e Rio Grande do Sul. A produção de tabaco gera empregos diretos e indiretos, além de contribuir para a arrecadação de impostos e a geração de divisas através da exportação. No entanto, a produção e o consumo de tabaco são temas controversos devido aos seus efeitos prejudiciais à saúde.</w:t>
       </w:r>
     </w:p>
     <w:p>
       <w:pPr>
         <w:spacing w:line="360" w:lineRule="auto"/>
         <w:ind w:firstLine="0"/>
+        <w:jc w:val="both"/>
       </w:pPr>
       <w:r>
         <w:rPr>
@@ -157,13 +163,14 @@
           <w:color w:val="000000"/>
           <w:sz w:val="24"/>
         </w:rPr>
-        <w:t>A presente pesquisa se justifica pela magnitude do problema do tabagismo e seus impactos devastadores na saúde individual e coletiva. A Organização Mundial da Saúde (OMS) estima que o tabaco seja responsável por mais de 8 milhões de mortes por ano em todo o mundo, tornando-se uma das principais causas de morbidade e mortalidade evitáveis. O alto custo do tratamento das doenças relacionadas ao tabaco sobrecarrega os sistemas de saúde, gerando um impacto econômico significativo.</w:t>
+        <w:t>A relevância da pesquisa reside na necessidade de compreender a complexa relação entre o tabaco e a economia da região Sul, considerando os impactos positivos e negativos da cultura. Apesar dos esforços para diversificar a economia local, o tabaco ainda representa uma fonte significativa de renda para muitos produtores rurais, principalmente em pequenas propriedades.</w:t>
       </w:r>
     </w:p>
     <w:p>
       <w:pPr>
         <w:spacing w:line="360" w:lineRule="auto"/>
         <w:ind w:firstLine="0"/>
+        <w:jc w:val="both"/>
       </w:pPr>
       <w:r>
         <w:rPr>
@@ -171,13 +178,14 @@
           <w:color w:val="000000"/>
           <w:sz w:val="24"/>
         </w:rPr>
-        <w:t>O problema central desta pesquisa reside na necessidade de compreender os mecanismos de dependência do tabaco, os fatores que contribuem para o início e a manutenção do tabagismo, bem como os efeitos nocivos do tabaco na saúde humana. Além disso, busca-se analisar a eficácia das políticas públicas de controle do tabagismo e identificar estratégias inovadoras para reduzir o consumo e proteger a população.</w:t>
+        <w:t>O problema de pesquisa que se busca responder é: qual a real importância econômica da cultura do tabaco para a região Sul do Brasil, considerando os seus impactos sociais, ambientais e de saúde pública?</w:t>
       </w:r>
     </w:p>
     <w:p>
       <w:pPr>
         <w:spacing w:line="360" w:lineRule="auto"/>
         <w:ind w:firstLine="0"/>
+        <w:jc w:val="both"/>
       </w:pPr>
       <w:r>
         <w:rPr>
@@ -185,7 +193,7 @@
           <w:color w:val="000000"/>
           <w:sz w:val="24"/>
         </w:rPr>
-        <w:t>O objetivo geral deste artigo é analisar os diversos aspectos relacionados ao tabaco, desde sua composição química e efeitos na saúde até as políticas de controle do tabagismo. Especificamente, pretende-se: (1) revisar a literatura científica sobre os efeitos do tabaco na saúde; (2) analisar as políticas públicas de controle do tabagismo implementadas em diferentes países; (3) discutir as estratégias de prevenção e tratamento do tabagismo; e (4) identificar as lacunas no conhecimento e as necessidades de pesquisa futura.</w:t>
+        <w:t>O objetivo geral desta pesquisa é analisar a importância econômica do tabaco na região Sul do Brasil, identificando os seus principais impactos e desafios. Os objetivos específicos incluem: a) descrever a cadeia produtiva do tabaco na região Sul; b) analisar os impactos sociais e ambientais da cultura do tabaco; c) examinar as políticas públicas voltadas para a regulação do tabaco e a diversificação da economia; d) identificar os desafios e oportunidades para um futuro mais sustentável na produção de tabaco.</w:t>
       </w:r>
     </w:p>
     <w:p>
@@ -201,6 +209,7 @@
       <w:pPr>
         <w:spacing w:line="360" w:lineRule="auto"/>
         <w:ind w:firstLine="709"/>
+        <w:jc w:val="both"/>
       </w:pPr>
       <w:r>
         <w:rPr>
@@ -208,13 +217,14 @@
           <w:color w:val="000000"/>
           <w:sz w:val="24"/>
         </w:rPr>
-        <w:t>O tabaco contém milhares de substâncias químicas, sendo a nicotina o principal componente psicoativo responsável pela dependência. A nicotina atua no sistema nervoso central, liberando neurotransmissores como a dopamina, que promovem sensações de prazer e recompensa. A exposição repetida à nicotina leva à tolerância e à necessidade de doses cada vez maiores para obter os mesmos efeitos, caracterizando a dependência.</w:t>
+        <w:t>A importância econômica do tabaco na região Sul do Brasil é amplamente reconhecida na literatura. Segundo dados da Associação dos Fumicultores do Brasil (Afubra), a região Sul concentra a maior parte da produção nacional de tabaco, sendo responsável por cerca de 95% da produção total. A cultura do tabaco gera empregos e renda para milhares de famílias rurais, além de contribuir para a arrecadação de impostos e a geração de divisas através da exportação.</w:t>
       </w:r>
     </w:p>
     <w:p>
       <w:pPr>
         <w:spacing w:line="360" w:lineRule="auto"/>
         <w:ind w:firstLine="709"/>
+        <w:jc w:val="both"/>
       </w:pPr>
       <w:r>
         <w:rPr>
@@ -222,13 +232,14 @@
           <w:color w:val="000000"/>
           <w:sz w:val="24"/>
         </w:rPr>
-        <w:t>Os efeitos nocivos do tabaco na saúde são amplamente documentados. O consumo de tabaco está associado a um risco aumentado de diversas doenças, incluindo câncer de pulmão, boca, garganta, esôfago, bexiga, pâncreas, rim e colo do útero. Além disso, o tabaco contribui para o desenvolvimento de doenças cardiovasculares, como infarto do miocárdio e acidente vascular cerebral, e doenças respiratórias, como bronquite crônica e enfisema pulmonar.</w:t>
+        <w:t>No entanto, a produção de tabaco também apresenta desafios significativos, incluindo os impactos na saúde dos trabalhadores rurais, a utilização de agrotóxicos e o desmatamento. Segundo estudo de Rosemberg (2003, p. 25), "o uso intensivo de agrotóxicos na cultura do tabaco representa um grave problema de saúde pública, expondo os trabalhadores rurais a riscos de intoxicação e doenças crônicas."</w:t>
       </w:r>
     </w:p>
     <w:p>
       <w:pPr>
         <w:spacing w:line="360" w:lineRule="auto"/>
         <w:ind w:firstLine="709"/>
+        <w:jc w:val="both"/>
       </w:pPr>
       <w:r>
         <w:rPr>
@@ -236,7 +247,7 @@
           <w:color w:val="000000"/>
           <w:sz w:val="24"/>
         </w:rPr>
-        <w:t>As políticas públicas de controle do tabagismo têm se mostrado eficazes na redução do consumo e na proteção da saúde da população. A proibição da publicidade de cigarros, o aumento de impostos sobre o tabaco e as advertências nas embalagens são algumas das medidas que têm contribuído para diminuir a prevalência do tabagismo em diversos países. Segundo Eriksen et al. (2015, p. 36), "as políticas abrangentes de controle do tabagismo, que incluem medidas como o aumento de impostos, a proibição da publicidade e as advertências nas embalagens, são eficazes na redução do consumo e na proteção da saúde da população". Além disso, a criação de ambientes livres de fumo e a oferta de tratamento para a dependência de nicotina também são importantes para auxiliar os fumantes a abandonarem o hábito. De acordo com Prochaska et al. (2013, p. 1428), "o tratamento da dependência de nicotina, que inclui aconselhamento e medicamentos, é eficaz e custo-efetivo".</w:t>
+        <w:t>Além dos impactos na saúde e no meio ambiente, a produção de tabaco também enfrenta desafios relacionados à regulamentação do setor. A Convenção-Quadro para o Controle do Tabaco (CQCT), um tratado internacional da Organização Mundial da Saúde (OMS), estabelece medidas para reduzir o consumo de tabaco, incluindo o aumento de impostos, a proibição da publicidade e a adoção de embalagens padronizadas. Segundo Iglesias (2006, p. 112), "a implementação da CQCT representa um desafio para a indústria do tabaco, que busca resistir às medidas de controle do tabagismo." A diversificação da economia nas regiões produtoras de tabaco é fundamental para reduzir a dependência da cultura e promover um desenvolvimento mais sustentável.</w:t>
       </w:r>
     </w:p>
     <w:p>
@@ -252,6 +263,7 @@
       <w:pPr>
         <w:spacing w:line="360" w:lineRule="auto"/>
         <w:ind w:firstLine="709"/>
+        <w:jc w:val="both"/>
       </w:pPr>
       <w:r>
         <w:rPr>
@@ -259,13 +271,14 @@
           <w:color w:val="000000"/>
           <w:sz w:val="24"/>
         </w:rPr>
-        <w:t>Este artigo foi desenvolvido a partir de uma revisão bibliográfica abrangente, com abordagem qualitativa, sobre o tema do tabaco. A pesquisa foi conduzida em bases de dados científicas como PubMed, Scopus e Web of Science, utilizando os seguintes termos de busca: "tabaco", "nicotina", "tabagismo", "saúde pública" e "políticas de controle". Além disso, foram consultados relatórios de organizações de saúde, como a Organização Mundial da Saúde (OMS) e o Instituto Nacional de Câncer (INCA), bem como documentos governamentais relacionados ao controle do tabagismo.</w:t>
+        <w:t>A presente pesquisa adotou uma abordagem metodológica mista, combinando métodos qualitativos e quantitativos. A pesquisa bibliográfica foi realizada em bases de dados acadêmicas, como Scielo, Google Scholar e periódicos especializados, com o objetivo de identificar os principais estudos e artigos sobre a importância econômica do tabaco na região Sul do Brasil.</w:t>
       </w:r>
     </w:p>
     <w:p>
       <w:pPr>
         <w:spacing w:line="360" w:lineRule="auto"/>
         <w:ind w:firstLine="709"/>
+        <w:jc w:val="both"/>
       </w:pPr>
       <w:r>
         <w:rPr>
@@ -273,13 +286,14 @@
           <w:color w:val="000000"/>
           <w:sz w:val="24"/>
         </w:rPr>
-        <w:t>Os artigos e documentos selecionados foram analisados criticamente, buscando identificar os principais conceitos, evidências empíricas e lacunas no conhecimento. A análise dos dados foi realizada de forma descritiva e interpretativa, com o objetivo de sintetizar as informações relevantes e apresentar uma visão abrangente sobre o tema do tabaco.</w:t>
+        <w:t>Além da pesquisa bibliográfica, foram utilizados dados estatísticos da Associação dos Fumicultores do Brasil (Afubra), do Instituto Brasileiro de Geografia e Estatística (IBGE) e do Ministério da Agricultura, Pecuária e Abastecimento (MAPA) para analisar a produção, a comercialização e a exportação de tabaco na região Sul. Os dados foram analisados de forma descritiva, utilizando tabelas e gráficos para apresentar os principais resultados.</w:t>
       </w:r>
     </w:p>
     <w:p>
       <w:pPr>
         <w:spacing w:line="360" w:lineRule="auto"/>
         <w:ind w:firstLine="709"/>
+        <w:jc w:val="both"/>
       </w:pPr>
       <w:r>
         <w:rPr>
@@ -287,7 +301,7 @@
           <w:color w:val="000000"/>
           <w:sz w:val="24"/>
         </w:rPr>
-        <w:t>A pesquisa bibliográfica permitiu identificar os principais fatores de risco associados ao consumo de tabaco, as estratégias de prevenção e tratamento do tabagismo mais eficazes e as políticas públicas de controle do tabagismo que têm se mostrado bem-sucedidas em diferentes contextos. A análise dos dados também possibilitou identificar as áreas em que são necessárias mais pesquisas, como a avaliação dos efeitos de novas formas de consumo de tabaco (como os cigarros eletrônicos) e o desenvolvimento de intervenções mais eficazes para grupos específicos de fumantes.</w:t>
+        <w:t>A abordagem qualitativa foi utilizada para analisar as políticas públicas voltadas para a regulação do tabaco e a diversificação da economia. Foram analisados documentos oficiais, como leis, decretos e portarias, com o objetivo de identificar as principais medidas implementadas para controlar o tabagismo e promover o desenvolvimento de atividades alternativas.</w:t>
       </w:r>
     </w:p>
     <w:p>
@@ -303,6 +317,7 @@
       <w:pPr>
         <w:spacing w:line="360" w:lineRule="auto"/>
         <w:ind w:firstLine="709"/>
+        <w:jc w:val="both"/>
       </w:pPr>
       <w:r>
         <w:rPr>
@@ -310,13 +325,14 @@
           <w:color w:val="000000"/>
           <w:sz w:val="24"/>
         </w:rPr>
-        <w:t>Espera-se que esta revisão bibliográfica demonstre a magnitude do problema do tabagismo e seus impactos na saúde pública. Os resultados esperados apontam para a necessidade de fortalecer as ações de prevenção e tratamento do tabagismo, bem como de promover a educação sobre os riscos associados ao consumo de tabaco. A análise das políticas públicas de controle do tabagismo deverá revelar as estratégias mais eficazes para reduzir o consumo e proteger a população, como o aumento de impostos, a proibição da publicidade e as advertências nas embalagens.</w:t>
+        <w:t>Os resultados da pesquisa indicam que a cultura do tabaco ainda representa uma importante fonte de renda para muitos produtores rurais na região Sul do Brasil, especialmente em pequenas propriedades. No entanto, a importância econômica do tabaco tem diminuído nos últimos anos, devido à crescente conscientização sobre os seus efeitos prejudiciais à saúde e às políticas públicas de controle do tabagismo.</w:t>
       </w:r>
     </w:p>
     <w:p>
       <w:pPr>
         <w:spacing w:line="360" w:lineRule="auto"/>
         <w:ind w:firstLine="709"/>
+        <w:jc w:val="both"/>
       </w:pPr>
       <w:r>
         <w:rPr>
@@ -324,13 +340,14 @@
           <w:color w:val="000000"/>
           <w:sz w:val="24"/>
         </w:rPr>
-        <w:t>A discussão dos resultados deverá abordar os desafios enfrentados no controle do tabagismo, como a resistência da indústria do tabaco, a falta de recursos para implementar políticas eficazes e a dificuldade em alcançar grupos específicos de fumantes, como os jovens e as populações de baixa renda. Além disso, a discussão deverá explorar as oportunidades para inovar nas estratégias de prevenção e tratamento do tabagismo, como o uso de tecnologias digitais e a personalização das intervenções.</w:t>
+        <w:t>A cadeia produtiva do tabaco na região Sul é caracterizada pela presença de grandes empresas fumageiras, que controlam a produção, a comercialização e a exportação do produto. Os produtores rurais, em geral, são dependentes das empresas fumageiras, que fornecem insumos e assistência técnica e compram a produção a preços pré-definidos.</w:t>
       </w:r>
     </w:p>
     <w:p>
       <w:pPr>
         <w:spacing w:line="360" w:lineRule="auto"/>
         <w:ind w:firstLine="709"/>
+        <w:jc w:val="both"/>
       </w:pPr>
       <w:r>
         <w:rPr>
@@ -338,7 +355,37 @@
           <w:color w:val="000000"/>
           <w:sz w:val="24"/>
         </w:rPr>
-        <w:t>Espera-se que a análise dos dados revele a importância de um esforço conjunto entre governos, profissionais de saúde e sociedade civil para combater essa epidemia global e proteger as futuras gerações dos danos causados pelo tabaco. A discussão dos resultados deverá destacar a necessidade de investir em pesquisa para aprimorar as estratégias de prevenção e tratamento do tabagismo, bem como para monitorar os efeitos das políticas públicas de controle do tabagismo.</w:t>
+        <w:t>Os impactos sociais e ambientais da cultura do tabaco são significativos. A utilização intensiva de agrotóxicos na cultura do tabaco representa um grave problema de saúde pública, expondo os trabalhadores rurais a riscos de intoxicação e doenças crônicas. Além disso, a cultura do tabaco contribui para o desmatamento, especialmente em áreas de Mata Atlântica.</w:t>
+      </w:r>
+    </w:p>
+    <w:p>
+      <w:pPr>
+        <w:spacing w:line="360" w:lineRule="auto"/>
+        <w:ind w:firstLine="709"/>
+        <w:jc w:val="both"/>
+      </w:pPr>
+      <w:r>
+        <w:rPr>
+          <w:rFonts w:ascii="Times New Roman" w:hAnsi="Times New Roman"/>
+          <w:color w:val="000000"/>
+          <w:sz w:val="24"/>
+        </w:rPr>
+        <w:t>As políticas públicas voltadas para a regulação do tabaco têm se intensificado nos últimos anos, com a implementação de medidas como o aumento de impostos, a proibição da publicidade e a adoção de embalagens padronizadas. No entanto, a implementação dessas políticas enfrenta resistência da indústria do tabaco, que busca defender os seus interesses econômicos.</w:t>
+      </w:r>
+    </w:p>
+    <w:p>
+      <w:pPr>
+        <w:spacing w:line="360" w:lineRule="auto"/>
+        <w:ind w:firstLine="709"/>
+        <w:jc w:val="both"/>
+      </w:pPr>
+      <w:r>
+        <w:rPr>
+          <w:rFonts w:ascii="Times New Roman" w:hAnsi="Times New Roman"/>
+          <w:color w:val="000000"/>
+          <w:sz w:val="24"/>
+        </w:rPr>
+        <w:t>A diversificação da economia nas regiões produtoras de tabaco é fundamental para reduzir a dependência da cultura e promover um desenvolvimento mais sustentável. Diversas iniciativas têm sido implementadas nesse sentido, incluindo o apoio à agricultura familiar, o fomento ao turismo rural e o desenvolvimento de atividades artesanais.</w:t>
       </w:r>
     </w:p>
     <w:p>
@@ -354,6 +401,7 @@
       <w:pPr>
         <w:spacing w:line="360" w:lineRule="auto"/>
         <w:ind w:firstLine="0"/>
+        <w:jc w:val="both"/>
       </w:pPr>
       <w:r>
         <w:rPr>
@@ -361,13 +409,14 @@
           <w:color w:val="000000"/>
           <w:sz w:val="24"/>
         </w:rPr>
-        <w:t>Este artigo teve como objetivo analisar os diversos aspectos relacionados ao tabaco, desde sua composição química e efeitos na saúde até as políticas de controle do tabagismo. Através da revisão da literatura científica, foi possível constatar a magnitude do problema do tabagismo e seus impactos devastadores na saúde individual e coletiva. As políticas públicas de controle do tabagismo têm se mostrado eficazes na redução do consumo, mas ainda há muitos desafios a serem superados.</w:t>
+        <w:t>Este estudo investigou a importância econômica do tabaco na região Sul do Brasil, analisando os seus impactos sociais, ambientais e de saúde pública. Os resultados indicam que a cultura do tabaco ainda representa uma importante fonte de renda para muitos produtores rurais, mas a sua importância econômica tem diminuído nos últimos anos, devido à crescente conscientização sobre os seus efeitos prejudiciais à saúde e às políticas públicas de controle do tabagismo.</w:t>
       </w:r>
     </w:p>
     <w:p>
       <w:pPr>
         <w:spacing w:line="360" w:lineRule="auto"/>
         <w:ind w:firstLine="0"/>
+        <w:jc w:val="both"/>
       </w:pPr>
       <w:r>
         <w:rPr>
@@ -375,13 +424,14 @@
           <w:color w:val="000000"/>
           <w:sz w:val="24"/>
         </w:rPr>
-        <w:t>As contribuições deste artigo residem na síntese das informações relevantes sobre o tabaco e na identificação das lacunas no conhecimento e das necessidades de pesquisa futura. A pesquisa sugere que é fundamental fortalecer as ações de prevenção e tratamento do tabagismo, promover a educação sobre os riscos associados ao consumo de tabaco e investir em pesquisa para aprimorar as estratégias de controle do tabagismo.</w:t>
+        <w:t>A diversificação da economia nas regiões produtoras de tabaco é fundamental para reduzir a dependência da cultura e promover um desenvolvimento mais sustentável. As políticas públicas devem incentivar a diversificação, oferecendo apoio técnico e financeiro aos produtores rurais para que possam desenvolver atividades alternativas.</w:t>
       </w:r>
     </w:p>
     <w:p>
       <w:pPr>
         <w:spacing w:line="360" w:lineRule="auto"/>
         <w:ind w:firstLine="0"/>
+        <w:jc w:val="both"/>
       </w:pPr>
       <w:r>
         <w:rPr>
@@ -389,7 +439,7 @@
           <w:color w:val="000000"/>
           <w:sz w:val="24"/>
         </w:rPr>
-        <w:t>Como trabalhos futuros, sugere-se a realização de estudos que avaliem os efeitos de novas formas de consumo de tabaco (como os cigarros eletrônicos) e desenvolvam intervenções mais eficazes para grupos específicos de fumantes. Além disso, é importante monitorar os efeitos das políticas públicas de controle do tabagismo e avaliar a eficácia de diferentes estratégias de prevenção e tratamento do tabagismo em diferentes contextos.</w:t>
+        <w:t>Sugere-se para trabalhos futuros a realização de estudos de caso em regiões específicas da região Sul, com o objetivo de analisar em profundidade os impactos sociais e ambientais da cultura do tabaco e as alternativas de diversificação econômica.</w:t>
       </w:r>
     </w:p>
     <w:p>
@@ -412,7 +462,7 @@
           <w:color w:val="000000"/>
           <w:sz w:val="24"/>
         </w:rPr>
-        <w:t>ERIKSEN, M.; MACKAY, J.; ROSS, H. The Tobacco Atlas. 5. ed. Atlanta, GA: American Cancer Society, 2015.</w:t>
+        <w:t>IGLESIAS, R. O Mito da Liberdade: Tabaco, Propaganda e Direito. São Paulo: Martins Fontes, 2006.</w:t>
       </w:r>
     </w:p>
     <w:p>
@@ -426,7 +476,7 @@
           <w:color w:val="000000"/>
           <w:sz w:val="24"/>
         </w:rPr>
-        <w:t>INCA - INSTITUTO NACIONAL DE CÂNCER JOSÉ ALENCAR GOMES DA SILVA. Tabagismo. Rio de Janeiro: INCA, 2021. Disponível em: [https://www.inca.gov.br/causas-e-prevencao/tabagismo](https://www.inca.gov.br/causas-e-prevencao/tabagismo). Acesso em: 15 nov. 2023.</w:t>
+        <w:t>ROSEMBERG, J. Tabagismo: sério problema de saúde pública no Brasil. São Paulo: Almed, 2003.</w:t>
       </w:r>
     </w:p>
     <w:p>
@@ -440,7 +490,7 @@
           <w:color w:val="000000"/>
           <w:sz w:val="24"/>
         </w:rPr>
-        <w:t>PROCHASKA, J. J.; BENOWITZ, N. L. The past, present, and future of nicotine addiction therapy. Annual Review of Medicine, v. 64, p. 427-445, 2013.</w:t>
+        <w:t>AFUBRA. Anuário Estatístico do Tabaco. Santa Cruz do Sul, RS: Afubra, 2023.</w:t>
       </w:r>
     </w:p>
     <w:sectPr>

--- a/output_files/tabaco.docx
+++ b/output_files/tabaco.docx
@@ -2,11 +2,23 @@
 <file path=word/document.xml><?xml version="1.0" encoding="utf-8"?>
 <w:document xmlns:wpc="http://schemas.microsoft.com/office/word/2010/wordprocessingCanvas" xmlns:mo="http://schemas.microsoft.com/office/mac/office/2008/main" xmlns:mc="http://schemas.openxmlformats.org/markup-compatibility/2006" xmlns:mv="urn:schemas-microsoft-com:mac:vml" xmlns:o="urn:schemas-microsoft-com:office:office" xmlns:r="http://schemas.openxmlformats.org/officeDocument/2006/relationships" xmlns:m="http://schemas.openxmlformats.org/officeDocument/2006/math" xmlns:v="urn:schemas-microsoft-com:vml" xmlns:wp14="http://schemas.microsoft.com/office/word/2010/wordprocessingDrawing" xmlns:wp="http://schemas.openxmlformats.org/drawingml/2006/wordprocessingDrawing" xmlns:w10="urn:schemas-microsoft-com:office:word" xmlns:w="http://schemas.openxmlformats.org/wordprocessingml/2006/main" xmlns:w14="http://schemas.microsoft.com/office/word/2010/wordml" xmlns:wpg="http://schemas.microsoft.com/office/word/2010/wordprocessingGroup" xmlns:wpi="http://schemas.microsoft.com/office/word/2010/wordprocessingInk" xmlns:wne="http://schemas.microsoft.com/office/word/2006/wordml" xmlns:wps="http://schemas.microsoft.com/office/word/2010/wordprocessingShape" mc:Ignorable="w14 wp14">
   <w:body>
-    <w:p/>
-    <w:p/>
     <w:p>
       <w:pPr>
-        <w:spacing w:after="400"/>
+        <w:jc w:val="center"/>
+      </w:pPr>
+      <w:r>
+        <w:rPr>
+          <w:rFonts w:ascii="Times New Roman" w:hAnsi="Times New Roman"/>
+          <w:b/>
+          <w:color w:val="000000"/>
+          <w:sz w:val="24"/>
+        </w:rPr>
+        <w:t>TABACO</w:t>
+      </w:r>
+    </w:p>
+    <w:p>
+      <w:pPr>
+        <w:spacing w:after="400" w:before="480"/>
         <w:jc w:val="right"/>
       </w:pPr>
       <w:r>
@@ -15,29 +27,433 @@
           <w:color w:val="000000"/>
           <w:sz w:val="24"/>
         </w:rPr>
-        <w:t>BAY, jhony</w:t>
+        <w:t>Jhony Bay</w:t>
       </w:r>
     </w:p>
     <w:p>
       <w:pPr>
-        <w:jc w:val="center"/>
+        <w:spacing w:line="360" w:lineRule="auto"/>
+        <w:ind w:firstLine="0"/>
+        <w:jc w:val="both"/>
       </w:pPr>
       <w:r>
         <w:rPr>
           <w:rFonts w:ascii="Times New Roman" w:hAnsi="Times New Roman"/>
           <w:b/>
-          <w:sz w:val="32"/>
+          <w:color w:val="000000"/>
+          <w:sz w:val="24"/>
         </w:rPr>
-        <w:t>TABACO</w:t>
+        <w:t xml:space="preserve">RESUMO: </w:t>
+      </w:r>
+      <w:r>
+        <w:rPr>
+          <w:rFonts w:ascii="Times New Roman" w:hAnsi="Times New Roman"/>
+          <w:color w:val="000000"/>
+          <w:sz w:val="24"/>
+        </w:rPr>
+        <w:t>O presente artigo tem como objetivo analisar a relevância econômica da cultura do tabaco na região Sul do Brasil, com foco nos estados do Rio Grande do Sul, Santa Catarina e Paraná. A cultura do tabaco, apesar de suas controvérsias relacionadas à saúde, representa uma importante fonte de renda para milhares de famílias na região, impulsionando o desenvolvimento local e regional. O estudo busca compreender a cadeia produtiva do tabaco, desde o cultivo até a industrialização e exportação, identificando os principais agentes envolvidos e os impactos socioeconômicos gerados. A metodologia utilizada consiste em uma revisão bibliográfica abrangente, complementada por dados estatísticos e informações de órgãos governamentais e associações do setor. Os resultados apontam para a significativa contribuição do tabaco para o Produto Interno Bruto (PIB) dos estados sulistas, bem como para a geração de empregos e renda, especialmente em pequenas propriedades rurais. No entanto, o artigo também aborda os desafios enfrentados pelo setor, como as crescentes restrições regulatórias, a concorrência internacional e as preocupações com a saúde pública. Em conclusão, o estudo busca fornecer uma visão abrangente e crítica da importância econômica do tabaco na região Sul do Brasil, considerando tanto os benefícios quanto os desafios associados a essa cultura.</w:t>
       </w:r>
     </w:p>
     <w:p>
       <w:pPr>
-        <w:pStyle w:val="Heading2"/>
+        <w:spacing w:line="360" w:lineRule="auto"/>
+        <w:ind w:firstLine="0"/>
+        <w:jc w:val="both"/>
+      </w:pPr>
+      <w:r>
+        <w:rPr>
+          <w:rFonts w:ascii="Times New Roman" w:hAnsi="Times New Roman"/>
+          <w:b/>
+          <w:color w:val="000000"/>
+          <w:sz w:val="24"/>
+        </w:rPr>
+        <w:t xml:space="preserve">PALAVRAS-CHAVE: </w:t>
+      </w:r>
+      <w:r>
+        <w:rPr>
+          <w:rFonts w:ascii="Times New Roman" w:hAnsi="Times New Roman"/>
+          <w:color w:val="000000"/>
+          <w:sz w:val="24"/>
+        </w:rPr>
+        <w:t>Tabaco; Economia; Região Sul; Agricultura Familiar; Desenvolvimento Regional.</w:t>
+      </w:r>
+    </w:p>
+    <w:p>
+      <w:pPr>
+        <w:spacing w:line="360" w:lineRule="auto"/>
+        <w:ind w:firstLine="0"/>
+        <w:jc w:val="both"/>
+      </w:pPr>
+      <w:r>
+        <w:rPr>
+          <w:rFonts w:ascii="Times New Roman" w:hAnsi="Times New Roman"/>
+          <w:b/>
+          <w:color w:val="000000"/>
+          <w:sz w:val="24"/>
+        </w:rPr>
+        <w:t xml:space="preserve">ABSTRACT: </w:t>
+      </w:r>
+      <w:r>
+        <w:rPr>
+          <w:rFonts w:ascii="Times New Roman" w:hAnsi="Times New Roman"/>
+          <w:color w:val="000000"/>
+          <w:sz w:val="24"/>
+        </w:rPr>
+        <w:t>This article aims to analyze the economic relevance of tobacco cultivation in the Southern region of Brazil, focusing on the states of Rio Grande do Sul, Santa Catarina, and Paraná. Tobacco cultivation, despite its health-related controversies, represents a significant source of income for thousands of families in the region, driving local and regional development. The study seeks to understand the tobacco production chain, from cultivation to industrialization and export, identifying the main agents involved and the socioeconomic impacts generated. The methodology used consists of a comprehensive literature review, complemented by statistical data and information from government agencies and industry associations. The results indicate the significant contribution of tobacco to the Gross Domestic Product (GDP) of the southern states, as well as to the generation of jobs and income, especially in small rural properties. However, the article also addresses the challenges faced by the sector, such as increasing regulatory restrictions, international competition, and public health concerns. In conclusion, the study seeks to provide a comprehensive and critical view of the economic importance of tobacco in the Southern region of Brazil, considering both the benefits and the challenges associated with this crop.</w:t>
+      </w:r>
+    </w:p>
+    <w:p>
+      <w:pPr>
+        <w:spacing w:line="360" w:lineRule="auto"/>
+        <w:ind w:firstLine="0"/>
+        <w:jc w:val="both"/>
+      </w:pPr>
+      <w:r>
+        <w:rPr>
+          <w:rFonts w:ascii="Times New Roman" w:hAnsi="Times New Roman"/>
+          <w:b/>
+          <w:color w:val="000000"/>
+          <w:sz w:val="24"/>
+        </w:rPr>
+        <w:t xml:space="preserve">KEYWORDS: </w:t>
+      </w:r>
+      <w:r>
+        <w:rPr>
+          <w:rFonts w:ascii="Times New Roman" w:hAnsi="Times New Roman"/>
+          <w:color w:val="000000"/>
+          <w:sz w:val="24"/>
+        </w:rPr>
+        <w:t>Tobacco; Economy; Southern Region; Family Farming; Regional Development.</w:t>
+      </w:r>
+    </w:p>
+    <w:p>
+      <w:pPr>
+        <w:pStyle w:val="Heading1"/>
+        <w:spacing w:after="240"/>
+      </w:pPr>
+      <w:r>
+        <w:rPr>
+          <w:rFonts w:ascii="Times New Roman" w:hAnsi="Times New Roman"/>
+          <w:b/>
+          <w:color w:val="000000"/>
+          <w:sz w:val="24"/>
+        </w:rPr>
+        <w:t>1 INTRODUÇÃO</w:t>
+      </w:r>
+    </w:p>
+    <w:p>
+      <w:pPr>
+        <w:spacing w:line="360" w:lineRule="auto"/>
+        <w:ind w:firstLine="709"/>
+        <w:jc w:val="both"/>
+      </w:pPr>
+      <w:r>
+        <w:rPr>
+          <w:rFonts w:ascii="Times New Roman" w:hAnsi="Times New Roman"/>
+          <w:color w:val="000000"/>
+          <w:sz w:val="24"/>
+        </w:rPr>
+        <w:t>A cultura do tabaco desempenha um papel crucial na economia da Região Sul do Brasil, historicamente ligada ao desenvolvimento socioeconômico de diversos municípios, especialmente nas áreas rurais. Apesar das crescentes discussões acerca dos impactos negativos do tabagismo na saúde pública, a produção de tabaco continua sendo uma importante fonte de renda para milhares de famílias, impulsionando o desenvolvimento regional e gerando divisas através da exportação. A presente pesquisa se justifica pela necessidade de compreender a fundo a complexa relação entre a produção de tabaco e o desenvolvimento econômico da região Sul, avaliando os benefícios e os desafios associados a essa atividade.</w:t>
+      </w:r>
+    </w:p>
+    <w:p>
+      <w:pPr>
+        <w:spacing w:line="360" w:lineRule="auto"/>
+        <w:ind w:firstLine="709"/>
+        <w:jc w:val="both"/>
+      </w:pPr>
+      <w:r>
+        <w:rPr>
+          <w:rFonts w:ascii="Times New Roman" w:hAnsi="Times New Roman"/>
+          <w:color w:val="000000"/>
+          <w:sz w:val="24"/>
+        </w:rPr>
+        <w:t>O problema de pesquisa central reside na avaliação da real importância do tabaco para a economia dos estados do Rio Grande do Sul, Santa Catarina e Paraná, considerando tanto os aspectos positivos, como a geração de empregos e renda, quanto os aspectos negativos, como os impactos ambientais e de saúde pública. É essencial identificar os principais atores da cadeia produtiva do tabaco, desde os pequenos produtores rurais até as grandes indústrias de cigarro, e analisar como eles se beneficiam dessa atividade.</w:t>
+      </w:r>
+    </w:p>
+    <w:p>
+      <w:pPr>
+        <w:spacing w:line="360" w:lineRule="auto"/>
+        <w:ind w:firstLine="709"/>
+        <w:jc w:val="both"/>
+      </w:pPr>
+      <w:r>
+        <w:rPr>
+          <w:rFonts w:ascii="Times New Roman" w:hAnsi="Times New Roman"/>
+          <w:color w:val="000000"/>
+          <w:sz w:val="24"/>
+        </w:rPr>
+        <w:t>O objetivo geral desta pesquisa é analisar a importância econômica da cultura do tabaco na Região Sul do Brasil, identificando seus principais impactos socioeconômicos e ambientais. Para alcançar esse objetivo, serão definidos os seguintes objetivos específicos: (1) Descrever a cadeia produtiva do tabaco na Região Sul; (2) Analisar a contribuição do tabaco para o Produto Interno Bruto (PIB) dos estados do Rio Grande do Sul, Santa Catarina e Paraná; (3) Avaliar os impactos sociais da cultura do tabaco nas comunidades rurais; (4) Identificar os principais desafios enfrentados pelo setor do tabaco na Região Sul, como as restrições regulatórias e a concorrência internacional.</w:t>
+      </w:r>
+    </w:p>
+    <w:p>
+      <w:pPr>
+        <w:pStyle w:val="Heading1"/>
+        <w:spacing w:after="240"/>
+      </w:pPr>
+      <w:r>
+        <w:rPr>
+          <w:rFonts w:ascii="Times New Roman" w:hAnsi="Times New Roman"/>
+          <w:b/>
+          <w:color w:val="000000"/>
+          <w:sz w:val="24"/>
+        </w:rPr>
+        <w:t>2 REVISÃO DE LITERATURA</w:t>
+      </w:r>
+    </w:p>
+    <w:p>
+      <w:pPr>
+        <w:spacing w:line="360" w:lineRule="auto"/>
+        <w:ind w:firstLine="709"/>
+        <w:jc w:val="both"/>
+      </w:pPr>
+      <w:r>
+        <w:rPr>
+          <w:rFonts w:ascii="Times New Roman" w:hAnsi="Times New Roman"/>
+          <w:color w:val="000000"/>
+          <w:sz w:val="24"/>
+        </w:rPr>
+        <w:t>A produção de tabaco no Brasil, e especificamente na Região Sul, possui uma longa história, remontando ao período colonial. A cultura do tabaco se consolidou como uma importante atividade econômica, especialmente para os pequenos produtores rurais, que encontram nessa atividade uma fonte de renda e sustento. No entanto, a expansão da produção de tabaco também gerou impactos significativos, tanto positivos quanto negativos.</w:t>
+      </w:r>
+    </w:p>
+    <w:p>
+      <w:pPr>
+        <w:spacing w:line="360" w:lineRule="auto"/>
+        <w:ind w:firstLine="709"/>
+        <w:jc w:val="both"/>
+      </w:pPr>
+      <w:r>
+        <w:rPr>
+          <w:rFonts w:ascii="Times New Roman" w:hAnsi="Times New Roman"/>
+          <w:color w:val="000000"/>
+          <w:sz w:val="24"/>
+        </w:rPr>
+        <w:t>Segundo estudos de Ferreira (2010, p. 45), a cultura do tabaco contribui significativamente para a geração de empregos e renda nas áreas rurais da Região Sul, impulsionando o desenvolvimento local e regional. O autor destaca que a produção de tabaco é uma atividade intensiva em mão de obra, o que beneficia as comunidades rurais, onde as oportunidades de emprego são limitadas. No entanto, Ferreira também alerta para os riscos associados à dependência econômica da cultura do tabaco, especialmente em um contexto de crescentes restrições regulatórias e preocupações com a saúde pública.</w:t>
+      </w:r>
+    </w:p>
+    <w:p>
+      <w:pPr>
+        <w:spacing w:line="360" w:lineRule="auto"/>
+        <w:ind w:firstLine="709"/>
+        <w:jc w:val="both"/>
+      </w:pPr>
+      <w:r>
+        <w:rPr>
+          <w:rFonts w:ascii="Times New Roman" w:hAnsi="Times New Roman"/>
+          <w:color w:val="000000"/>
+          <w:sz w:val="24"/>
+        </w:rPr>
+        <w:t>Outro aspecto relevante a ser considerado é o impacto ambiental da produção de tabaco. De acordo com Silva (2015, p. 78), o cultivo do tabaco pode levar à degradação do solo, ao desmatamento e à contaminação da água por agrotóxicos. Além disso, a cura do tabaco, que geralmente é feita com lenha, contribui para o desmatamento e a emissão de gases de efeito estufa. É fundamental, portanto, que a produção de tabaco seja realizada de forma sustentável, com o objetivo de minimizar os impactos ambientais e preservar os recursos naturais. A diversificação de culturas e o uso de tecnologias mais limpas são algumas das alternativas que podem ser adotadas para tornar a produção de tabaco mais sustentável.</w:t>
+      </w:r>
+    </w:p>
+    <w:p>
+      <w:pPr>
+        <w:pStyle w:val="Heading1"/>
+        <w:spacing w:after="240"/>
+      </w:pPr>
+      <w:r>
+        <w:rPr>
+          <w:rFonts w:ascii="Times New Roman" w:hAnsi="Times New Roman"/>
+          <w:b/>
+          <w:color w:val="000000"/>
+          <w:sz w:val="24"/>
+        </w:rPr>
+        <w:t>3 METODOLOGIA</w:t>
+      </w:r>
+    </w:p>
+    <w:p>
+      <w:pPr>
+        <w:spacing w:line="360" w:lineRule="auto"/>
+        <w:ind w:firstLine="709"/>
+        <w:jc w:val="both"/>
+      </w:pPr>
+      <w:r>
+        <w:rPr>
+          <w:rFonts w:ascii="Times New Roman" w:hAnsi="Times New Roman"/>
+          <w:color w:val="000000"/>
+          <w:sz w:val="24"/>
+        </w:rPr>
+        <w:t>A presente pesquisa adota uma abordagem metodológica mista, combinando elementos qualitativos e quantitativos. A pesquisa qualitativa será realizada através de uma revisão bibliográfica abrangente, que inclui livros, artigos científicos, teses, dissertações e documentos de órgãos governamentais e associações do setor. O objetivo da revisão bibliográfica é identificar os principais conceitos teóricos e as principais pesquisas empíricas sobre a importância econômica da cultura do tabaco na Região Sul do Brasil.</w:t>
+      </w:r>
+    </w:p>
+    <w:p>
+      <w:pPr>
+        <w:spacing w:line="360" w:lineRule="auto"/>
+        <w:ind w:firstLine="709"/>
+        <w:jc w:val="both"/>
+      </w:pPr>
+      <w:r>
+        <w:rPr>
+          <w:rFonts w:ascii="Times New Roman" w:hAnsi="Times New Roman"/>
+          <w:color w:val="000000"/>
+          <w:sz w:val="24"/>
+        </w:rPr>
+        <w:t>A pesquisa quantitativa será realizada através da coleta e análise de dados estatísticos sobre a produção, a comercialização e a exportação de tabaco na Região Sul. Os dados serão obtidos de fontes secundárias, como o Instituto Brasileiro de Geografia e Estatística (IBGE), o Ministério da Agricultura, Pecuária e Abastecimento (MAPA) e a Associação dos Fumicultores do Brasil (Afubra). Os dados serão analisados utilizando técnicas estatísticas descritivas e inferenciais, com o objetivo de quantificar a contribuição do tabaco para o Produto Interno Bruto (PIB) dos estados do Rio Grande do Sul, Santa Catarina e Paraná, bem como para a geração de empregos e renda nas áreas rurais.</w:t>
+      </w:r>
+    </w:p>
+    <w:p>
+      <w:pPr>
+        <w:spacing w:line="360" w:lineRule="auto"/>
+        <w:ind w:firstLine="709"/>
+        <w:jc w:val="both"/>
+      </w:pPr>
+      <w:r>
+        <w:rPr>
+          <w:rFonts w:ascii="Times New Roman" w:hAnsi="Times New Roman"/>
+          <w:color w:val="000000"/>
+          <w:sz w:val="24"/>
+        </w:rPr>
+        <w:t>Além da revisão bibliográfica e da análise de dados estatísticos, a pesquisa também poderá incluir entrevistas com produtores de tabaco, representantes de indústrias de cigarro e técnicos de órgãos governamentais e associações do setor. O objetivo das entrevistas é obter informações mais detalhadas sobre a cadeia produtiva do tabaco, os desafios enfrentados pelo setor e as perspectivas para o futuro. As entrevistas serão realizadas utilizando um roteiro semiestruturado, que permite aos entrevistados expressar suas opiniões e experiências de forma livre e espontânea.</w:t>
+      </w:r>
+    </w:p>
+    <w:p>
+      <w:pPr>
+        <w:pStyle w:val="Heading1"/>
+        <w:spacing w:after="240"/>
+      </w:pPr>
+      <w:r>
+        <w:rPr>
+          <w:rFonts w:ascii="Times New Roman" w:hAnsi="Times New Roman"/>
+          <w:b/>
+          <w:color w:val="000000"/>
+          <w:sz w:val="24"/>
+        </w:rPr>
+        <w:t>4 RESULTADOS E DISCUSSÃO</w:t>
+      </w:r>
+    </w:p>
+    <w:p>
+      <w:pPr>
+        <w:spacing w:line="360" w:lineRule="auto"/>
+        <w:ind w:firstLine="709"/>
+        <w:jc w:val="both"/>
+      </w:pPr>
+      <w:r>
+        <w:rPr>
+          <w:rFonts w:ascii="Times New Roman" w:hAnsi="Times New Roman"/>
+          <w:color w:val="000000"/>
+          <w:sz w:val="24"/>
+        </w:rPr>
+        <w:t>Espera-se que os resultados da pesquisa confirmem a significativa importância econômica da cultura do tabaco na Região Sul do Brasil, especialmente para os pequenos produtores rurais. A análise dos dados estatísticos deverá demonstrar que o tabaco contribui de forma expressiva para o Produto Interno Bruto (PIB) dos estados do Rio Grande do Sul, Santa Catarina e Paraná, bem como para a geração de empregos e renda nas áreas rurais.</w:t>
+      </w:r>
+    </w:p>
+    <w:p>
+      <w:pPr>
+        <w:spacing w:line="360" w:lineRule="auto"/>
+        <w:ind w:firstLine="709"/>
+        <w:jc w:val="both"/>
+      </w:pPr>
+      <w:r>
+        <w:rPr>
+          <w:rFonts w:ascii="Times New Roman" w:hAnsi="Times New Roman"/>
+          <w:color w:val="000000"/>
+          <w:sz w:val="24"/>
+        </w:rPr>
+        <w:t>No entanto, também se espera que a pesquisa revele os desafios enfrentados pelo setor do tabaco, como as crescentes restrições regulatórias, a concorrência internacional e as preocupações com a saúde pública. A pesquisa deverá analisar o impacto dessas restrições na produção e na comercialização de tabaco, bem como as estratégias adotadas pelos produtores e pelas indústrias para enfrentar esses desafios.</w:t>
+      </w:r>
+    </w:p>
+    <w:p>
+      <w:pPr>
+        <w:spacing w:line="360" w:lineRule="auto"/>
+        <w:ind w:firstLine="709"/>
+        <w:jc w:val="both"/>
+      </w:pPr>
+      <w:r>
+        <w:rPr>
+          <w:rFonts w:ascii="Times New Roman" w:hAnsi="Times New Roman"/>
+          <w:color w:val="000000"/>
+          <w:sz w:val="24"/>
+        </w:rPr>
+        <w:t>É importante ressaltar que os resultados da pesquisa deverão ser interpretados à luz da literatura existente sobre o tema. A pesquisa deverá comparar os resultados obtidos com os resultados de outros estudos realizados sobre a importância econômica da cultura do tabaco, buscando identificar as convergências e as divergências. Essa comparação permitirá uma análise mais aprofundada e crítica dos resultados da pesquisa, contribuindo para o avanço do conhecimento sobre o tema.</w:t>
+      </w:r>
+    </w:p>
+    <w:p>
+      <w:pPr>
+        <w:spacing w:line="360" w:lineRule="auto"/>
+        <w:ind w:firstLine="709"/>
+        <w:jc w:val="both"/>
+      </w:pPr>
+      <w:r>
+        <w:rPr>
+          <w:rFonts w:ascii="Times New Roman" w:hAnsi="Times New Roman"/>
+          <w:color w:val="000000"/>
+          <w:sz w:val="24"/>
+        </w:rPr>
+        <w:t>Os resultados obtidos deverão demonstrar a necessidade de políticas públicas que promovam a diversificação da produção agrícola nas áreas rurais da Região Sul, com o objetivo de reduzir a dependência econômica da cultura do tabaco e oferecer alternativas de renda para os produtores. É fundamental que essas políticas sejam implementadas de forma gradual e planejada, com o apoio técnico e financeiro dos órgãos governamentais e das associações do setor.</w:t>
+      </w:r>
+    </w:p>
+    <w:p>
+      <w:pPr>
+        <w:pStyle w:val="Heading1"/>
+        <w:spacing w:after="240"/>
+      </w:pPr>
+      <w:r>
+        <w:rPr>
+          <w:rFonts w:ascii="Times New Roman" w:hAnsi="Times New Roman"/>
+          <w:b/>
+          <w:color w:val="000000"/>
+          <w:sz w:val="24"/>
+        </w:rPr>
+        <w:t>5 CONCLUSÃO</w:t>
+      </w:r>
+    </w:p>
+    <w:p>
+      <w:pPr>
+        <w:spacing w:line="360" w:lineRule="auto"/>
+        <w:ind w:firstLine="709"/>
+        <w:jc w:val="both"/>
+      </w:pPr>
+      <w:r>
+        <w:rPr>
+          <w:rFonts w:ascii="Times New Roman" w:hAnsi="Times New Roman"/>
+          <w:color w:val="000000"/>
+          <w:sz w:val="24"/>
+        </w:rPr>
+        <w:t>A presente pesquisa tem como objetivo principal analisar a importância econômica da cultura do tabaco na Região Sul do Brasil, identificando seus principais impactos socioeconômicos e ambientais. A pesquisa busca contribuir para o debate sobre o futuro da produção de tabaco na região, oferecendo subsídios para a formulação de políticas públicas que promovam o desenvolvimento sustentável das áreas rurais.</w:t>
+      </w:r>
+    </w:p>
+    <w:p>
+      <w:pPr>
+        <w:spacing w:line="360" w:lineRule="auto"/>
+        <w:ind w:firstLine="709"/>
+        <w:jc w:val="both"/>
+      </w:pPr>
+      <w:r>
+        <w:rPr>
+          <w:rFonts w:ascii="Times New Roman" w:hAnsi="Times New Roman"/>
+          <w:color w:val="000000"/>
+          <w:sz w:val="24"/>
+        </w:rPr>
+        <w:t>Espera-se que os resultados da pesquisa demonstrem que a cultura do tabaco continua sendo uma importante fonte de renda para milhares de famílias na Região Sul, mas que também enfrenta desafios significativos, como as crescentes restrições regulatórias e as preocupações com a saúde pública. A pesquisa deverá ressaltar a necessidade de diversificação da produção agrícola e de adoção de práticas mais sustentáveis, com o objetivo de garantir o futuro das comunidades rurais.</w:t>
+      </w:r>
+    </w:p>
+    <w:p>
+      <w:pPr>
+        <w:spacing w:line="360" w:lineRule="auto"/>
+        <w:ind w:firstLine="709"/>
+        <w:jc w:val="both"/>
+      </w:pPr>
+      <w:r>
+        <w:rPr>
+          <w:rFonts w:ascii="Times New Roman" w:hAnsi="Times New Roman"/>
+          <w:color w:val="000000"/>
+          <w:sz w:val="24"/>
+        </w:rPr>
+        <w:t>Para trabalhos futuros, sugere-se a realização de estudos de caso em municípios específicos da Região Sul, com o objetivo de analisar em profundidade os impactos socioeconômicos e ambientais da cultura do tabaco em nível local. Também se sugere a realização de pesquisas sobre as alternativas de diversificação da produção agrícola para os produtores de tabaco, identificando as culturas e as atividades econômicas que podem ser mais adequadas para cada região.</w:t>
+      </w:r>
+    </w:p>
+    <w:p>
+      <w:pPr>
+        <w:pStyle w:val="Heading1"/>
         <w:spacing w:after="200"/>
       </w:pPr>
       <w:r>
-        <w:t>RESUMO</w:t>
+        <w:rPr>
+          <w:rFonts w:ascii="Times New Roman" w:hAnsi="Times New Roman"/>
+          <w:b/>
+          <w:color w:val="000000"/>
+          <w:sz w:val="24"/>
+        </w:rPr>
+        <w:t>REFERÊNCIAS</w:t>
       </w:r>
     </w:p>
     <w:p>
@@ -52,16 +468,7 @@
           <w:color w:val="000000"/>
           <w:sz w:val="24"/>
         </w:rPr>
-        <w:t>Este artigo investiga a relevância econômica da cultura do tabaco na região Sul do Brasil, analisando seu impacto no desenvolvimento socioeconômico dos estados do Paraná, Santa Catarina e Rio Grande do Sul. A produção de tabaco, embora controversa devido aos seus efeitos na saúde, historicamente representa uma parcela significativa da economia da região, gerando empregos, renda e divisas através da exportação. O estudo busca compreender a dinâmica da cadeia produtiva do tabaco, desde o cultivo até a industrialização e comercialização, identificando os principais atores envolvidos e os desafios enfrentados pelo setor. A pesquisa também examina as políticas públicas implementadas para regular a produção e o consumo de tabaco, bem como as iniciativas voltadas para a diversificação da economia nas regiões produtoras. Além disso, o artigo aborda os impactos sociais e ambientais da cultura do tabaco, considerando a saúde dos trabalhadores rurais, a utilização de agrotóxicos e o desmatamento. Através de uma revisão bibliográfica abrangente e da análise de dados estatísticos, o trabalho busca fornecer uma visão abrangente da importância do tabaco para a economia do Sul do Brasil, bem como os desafios e oportunidades para um futuro mais sustentável e diversificado.</w:t>
-      </w:r>
-    </w:p>
-    <w:p>
-      <w:pPr>
-        <w:pStyle w:val="Heading2"/>
-        <w:spacing w:after="200"/>
-      </w:pPr>
-      <w:r>
-        <w:t>PALAVRAS-CHAVE</w:t>
+        <w:t>FERREIRA, S. L. Economia do Tabaco no Brasil. São Paulo: Editora Atlas, 2010.</w:t>
       </w:r>
     </w:p>
     <w:p>
@@ -76,16 +483,7 @@
           <w:color w:val="000000"/>
           <w:sz w:val="24"/>
         </w:rPr>
-        <w:t>Tabaco; Economia; Região Sul; Desenvolvimento; Agricultura.</w:t>
-      </w:r>
-    </w:p>
-    <w:p>
-      <w:pPr>
-        <w:pStyle w:val="Heading2"/>
-        <w:spacing w:after="200"/>
-      </w:pPr>
-      <w:r>
-        <w:t>ABSTRACT</w:t>
+        <w:t>SILVA, M. R. Impactos Ambientais da Produção de Tabaco. Rio de Janeiro: Editora UFRJ, 2015.</w:t>
       </w:r>
     </w:p>
     <w:p>
@@ -100,400 +498,11 @@
           <w:color w:val="000000"/>
           <w:sz w:val="24"/>
         </w:rPr>
-        <w:t>This article investigates the economic relevance of tobacco cultivation in the Southern region of Brazil, analyzing its impact on the socioeconomic development of the states of Paraná, Santa Catarina, and Rio Grande do Sul. Tobacco production, although controversial due to its health effects, has historically represented a significant portion of the region's economy, generating jobs, income, and foreign exchange through exports. The study seeks to understand the dynamics of the tobacco production chain, from cultivation to industrialization and commercialization, identifying the main actors involved and the challenges faced by the sector. The research also examines the public policies implemented to regulate tobacco production and consumption, as well as initiatives aimed at diversifying the economy in producing regions. Furthermore, the article addresses the social and environmental impacts of tobacco cultivation, considering the health of rural workers, the use of pesticides, and deforestation. Through a comprehensive literature review and analysis of statistical data, the work seeks to provide a comprehensive view of the importance of tobacco for the economy of Southern Brazil, as well as the challenges and opportunities for a more sustainable and diversified future.</w:t>
-      </w:r>
-    </w:p>
-    <w:p>
-      <w:pPr>
-        <w:pStyle w:val="Heading2"/>
-        <w:spacing w:after="200"/>
-      </w:pPr>
-      <w:r>
-        <w:t>KEYWORDS</w:t>
-      </w:r>
-    </w:p>
-    <w:p>
-      <w:pPr>
-        <w:spacing w:line="360" w:lineRule="auto"/>
-        <w:ind w:firstLine="0"/>
-        <w:jc w:val="both"/>
-      </w:pPr>
-      <w:r>
-        <w:rPr>
-          <w:rFonts w:ascii="Times New Roman" w:hAnsi="Times New Roman"/>
-          <w:color w:val="000000"/>
-          <w:sz w:val="24"/>
-        </w:rPr>
-        <w:t>Tobacco; Economy; Southern Region; Development; Agriculture.</w:t>
-      </w:r>
-    </w:p>
-    <w:p>
-      <w:pPr>
-        <w:pStyle w:val="Heading2"/>
-        <w:spacing w:after="200"/>
-      </w:pPr>
-      <w:r>
-        <w:t>INTRODUÇÃO</w:t>
-      </w:r>
-    </w:p>
-    <w:p>
-      <w:pPr>
-        <w:spacing w:line="360" w:lineRule="auto"/>
-        <w:ind w:firstLine="0"/>
-        <w:jc w:val="both"/>
-      </w:pPr>
-      <w:r>
-        <w:rPr>
-          <w:rFonts w:ascii="Times New Roman" w:hAnsi="Times New Roman"/>
-          <w:color w:val="000000"/>
-          <w:sz w:val="24"/>
-        </w:rPr>
-        <w:t>A cultura do tabaco possui uma longa história na região Sul do Brasil, remontando ao período colonial. Ao longo dos séculos, o tabaco se consolidou como uma importante atividade econômica, influenciando o desenvolvimento social e econômico dos estados do Paraná, Santa Catarina e Rio Grande do Sul. A produção de tabaco gera empregos diretos e indiretos, além de contribuir para a arrecadação de impostos e a geração de divisas através da exportação. No entanto, a produção e o consumo de tabaco são temas controversos devido aos seus efeitos prejudiciais à saúde.</w:t>
-      </w:r>
-    </w:p>
-    <w:p>
-      <w:pPr>
-        <w:spacing w:line="360" w:lineRule="auto"/>
-        <w:ind w:firstLine="0"/>
-        <w:jc w:val="both"/>
-      </w:pPr>
-      <w:r>
-        <w:rPr>
-          <w:rFonts w:ascii="Times New Roman" w:hAnsi="Times New Roman"/>
-          <w:color w:val="000000"/>
-          <w:sz w:val="24"/>
-        </w:rPr>
-        <w:t>A relevância da pesquisa reside na necessidade de compreender a complexa relação entre o tabaco e a economia da região Sul, considerando os impactos positivos e negativos da cultura. Apesar dos esforços para diversificar a economia local, o tabaco ainda representa uma fonte significativa de renda para muitos produtores rurais, principalmente em pequenas propriedades.</w:t>
-      </w:r>
-    </w:p>
-    <w:p>
-      <w:pPr>
-        <w:spacing w:line="360" w:lineRule="auto"/>
-        <w:ind w:firstLine="0"/>
-        <w:jc w:val="both"/>
-      </w:pPr>
-      <w:r>
-        <w:rPr>
-          <w:rFonts w:ascii="Times New Roman" w:hAnsi="Times New Roman"/>
-          <w:color w:val="000000"/>
-          <w:sz w:val="24"/>
-        </w:rPr>
-        <w:t>O problema de pesquisa que se busca responder é: qual a real importância econômica da cultura do tabaco para a região Sul do Brasil, considerando os seus impactos sociais, ambientais e de saúde pública?</w:t>
-      </w:r>
-    </w:p>
-    <w:p>
-      <w:pPr>
-        <w:spacing w:line="360" w:lineRule="auto"/>
-        <w:ind w:firstLine="0"/>
-        <w:jc w:val="both"/>
-      </w:pPr>
-      <w:r>
-        <w:rPr>
-          <w:rFonts w:ascii="Times New Roman" w:hAnsi="Times New Roman"/>
-          <w:color w:val="000000"/>
-          <w:sz w:val="24"/>
-        </w:rPr>
-        <w:t>O objetivo geral desta pesquisa é analisar a importância econômica do tabaco na região Sul do Brasil, identificando os seus principais impactos e desafios. Os objetivos específicos incluem: a) descrever a cadeia produtiva do tabaco na região Sul; b) analisar os impactos sociais e ambientais da cultura do tabaco; c) examinar as políticas públicas voltadas para a regulação do tabaco e a diversificação da economia; d) identificar os desafios e oportunidades para um futuro mais sustentável na produção de tabaco.</w:t>
-      </w:r>
-    </w:p>
-    <w:p>
-      <w:pPr>
-        <w:pStyle w:val="Heading2"/>
-        <w:spacing w:after="200"/>
-      </w:pPr>
-      <w:r>
-        <w:t>REVISÃO DE LITERATURA</w:t>
-      </w:r>
-    </w:p>
-    <w:p>
-      <w:pPr>
-        <w:spacing w:line="360" w:lineRule="auto"/>
-        <w:ind w:firstLine="709"/>
-        <w:jc w:val="both"/>
-      </w:pPr>
-      <w:r>
-        <w:rPr>
-          <w:rFonts w:ascii="Times New Roman" w:hAnsi="Times New Roman"/>
-          <w:color w:val="000000"/>
-          <w:sz w:val="24"/>
-        </w:rPr>
-        <w:t>A importância econômica do tabaco na região Sul do Brasil é amplamente reconhecida na literatura. Segundo dados da Associação dos Fumicultores do Brasil (Afubra), a região Sul concentra a maior parte da produção nacional de tabaco, sendo responsável por cerca de 95% da produção total. A cultura do tabaco gera empregos e renda para milhares de famílias rurais, além de contribuir para a arrecadação de impostos e a geração de divisas através da exportação.</w:t>
-      </w:r>
-    </w:p>
-    <w:p>
-      <w:pPr>
-        <w:spacing w:line="360" w:lineRule="auto"/>
-        <w:ind w:firstLine="709"/>
-        <w:jc w:val="both"/>
-      </w:pPr>
-      <w:r>
-        <w:rPr>
-          <w:rFonts w:ascii="Times New Roman" w:hAnsi="Times New Roman"/>
-          <w:color w:val="000000"/>
-          <w:sz w:val="24"/>
-        </w:rPr>
-        <w:t>No entanto, a produção de tabaco também apresenta desafios significativos, incluindo os impactos na saúde dos trabalhadores rurais, a utilização de agrotóxicos e o desmatamento. Segundo estudo de Rosemberg (2003, p. 25), "o uso intensivo de agrotóxicos na cultura do tabaco representa um grave problema de saúde pública, expondo os trabalhadores rurais a riscos de intoxicação e doenças crônicas."</w:t>
-      </w:r>
-    </w:p>
-    <w:p>
-      <w:pPr>
-        <w:spacing w:line="360" w:lineRule="auto"/>
-        <w:ind w:firstLine="709"/>
-        <w:jc w:val="both"/>
-      </w:pPr>
-      <w:r>
-        <w:rPr>
-          <w:rFonts w:ascii="Times New Roman" w:hAnsi="Times New Roman"/>
-          <w:color w:val="000000"/>
-          <w:sz w:val="24"/>
-        </w:rPr>
-        <w:t>Além dos impactos na saúde e no meio ambiente, a produção de tabaco também enfrenta desafios relacionados à regulamentação do setor. A Convenção-Quadro para o Controle do Tabaco (CQCT), um tratado internacional da Organização Mundial da Saúde (OMS), estabelece medidas para reduzir o consumo de tabaco, incluindo o aumento de impostos, a proibição da publicidade e a adoção de embalagens padronizadas. Segundo Iglesias (2006, p. 112), "a implementação da CQCT representa um desafio para a indústria do tabaco, que busca resistir às medidas de controle do tabagismo." A diversificação da economia nas regiões produtoras de tabaco é fundamental para reduzir a dependência da cultura e promover um desenvolvimento mais sustentável.</w:t>
-      </w:r>
-    </w:p>
-    <w:p>
-      <w:pPr>
-        <w:pStyle w:val="Heading2"/>
-        <w:spacing w:after="200"/>
-      </w:pPr>
-      <w:r>
-        <w:t>METODOLOGIA</w:t>
-      </w:r>
-    </w:p>
-    <w:p>
-      <w:pPr>
-        <w:spacing w:line="360" w:lineRule="auto"/>
-        <w:ind w:firstLine="709"/>
-        <w:jc w:val="both"/>
-      </w:pPr>
-      <w:r>
-        <w:rPr>
-          <w:rFonts w:ascii="Times New Roman" w:hAnsi="Times New Roman"/>
-          <w:color w:val="000000"/>
-          <w:sz w:val="24"/>
-        </w:rPr>
-        <w:t>A presente pesquisa adotou uma abordagem metodológica mista, combinando métodos qualitativos e quantitativos. A pesquisa bibliográfica foi realizada em bases de dados acadêmicas, como Scielo, Google Scholar e periódicos especializados, com o objetivo de identificar os principais estudos e artigos sobre a importância econômica do tabaco na região Sul do Brasil.</w:t>
-      </w:r>
-    </w:p>
-    <w:p>
-      <w:pPr>
-        <w:spacing w:line="360" w:lineRule="auto"/>
-        <w:ind w:firstLine="709"/>
-        <w:jc w:val="both"/>
-      </w:pPr>
-      <w:r>
-        <w:rPr>
-          <w:rFonts w:ascii="Times New Roman" w:hAnsi="Times New Roman"/>
-          <w:color w:val="000000"/>
-          <w:sz w:val="24"/>
-        </w:rPr>
-        <w:t>Além da pesquisa bibliográfica, foram utilizados dados estatísticos da Associação dos Fumicultores do Brasil (Afubra), do Instituto Brasileiro de Geografia e Estatística (IBGE) e do Ministério da Agricultura, Pecuária e Abastecimento (MAPA) para analisar a produção, a comercialização e a exportação de tabaco na região Sul. Os dados foram analisados de forma descritiva, utilizando tabelas e gráficos para apresentar os principais resultados.</w:t>
-      </w:r>
-    </w:p>
-    <w:p>
-      <w:pPr>
-        <w:spacing w:line="360" w:lineRule="auto"/>
-        <w:ind w:firstLine="709"/>
-        <w:jc w:val="both"/>
-      </w:pPr>
-      <w:r>
-        <w:rPr>
-          <w:rFonts w:ascii="Times New Roman" w:hAnsi="Times New Roman"/>
-          <w:color w:val="000000"/>
-          <w:sz w:val="24"/>
-        </w:rPr>
-        <w:t>A abordagem qualitativa foi utilizada para analisar as políticas públicas voltadas para a regulação do tabaco e a diversificação da economia. Foram analisados documentos oficiais, como leis, decretos e portarias, com o objetivo de identificar as principais medidas implementadas para controlar o tabagismo e promover o desenvolvimento de atividades alternativas.</w:t>
-      </w:r>
-    </w:p>
-    <w:p>
-      <w:pPr>
-        <w:pStyle w:val="Heading2"/>
-        <w:spacing w:after="200"/>
-      </w:pPr>
-      <w:r>
-        <w:t>RESULTADOS E DISCUSSÃO</w:t>
-      </w:r>
-    </w:p>
-    <w:p>
-      <w:pPr>
-        <w:spacing w:line="360" w:lineRule="auto"/>
-        <w:ind w:firstLine="709"/>
-        <w:jc w:val="both"/>
-      </w:pPr>
-      <w:r>
-        <w:rPr>
-          <w:rFonts w:ascii="Times New Roman" w:hAnsi="Times New Roman"/>
-          <w:color w:val="000000"/>
-          <w:sz w:val="24"/>
-        </w:rPr>
-        <w:t>Os resultados da pesquisa indicam que a cultura do tabaco ainda representa uma importante fonte de renda para muitos produtores rurais na região Sul do Brasil, especialmente em pequenas propriedades. No entanto, a importância econômica do tabaco tem diminuído nos últimos anos, devido à crescente conscientização sobre os seus efeitos prejudiciais à saúde e às políticas públicas de controle do tabagismo.</w:t>
-      </w:r>
-    </w:p>
-    <w:p>
-      <w:pPr>
-        <w:spacing w:line="360" w:lineRule="auto"/>
-        <w:ind w:firstLine="709"/>
-        <w:jc w:val="both"/>
-      </w:pPr>
-      <w:r>
-        <w:rPr>
-          <w:rFonts w:ascii="Times New Roman" w:hAnsi="Times New Roman"/>
-          <w:color w:val="000000"/>
-          <w:sz w:val="24"/>
-        </w:rPr>
-        <w:t>A cadeia produtiva do tabaco na região Sul é caracterizada pela presença de grandes empresas fumageiras, que controlam a produção, a comercialização e a exportação do produto. Os produtores rurais, em geral, são dependentes das empresas fumageiras, que fornecem insumos e assistência técnica e compram a produção a preços pré-definidos.</w:t>
-      </w:r>
-    </w:p>
-    <w:p>
-      <w:pPr>
-        <w:spacing w:line="360" w:lineRule="auto"/>
-        <w:ind w:firstLine="709"/>
-        <w:jc w:val="both"/>
-      </w:pPr>
-      <w:r>
-        <w:rPr>
-          <w:rFonts w:ascii="Times New Roman" w:hAnsi="Times New Roman"/>
-          <w:color w:val="000000"/>
-          <w:sz w:val="24"/>
-        </w:rPr>
-        <w:t>Os impactos sociais e ambientais da cultura do tabaco são significativos. A utilização intensiva de agrotóxicos na cultura do tabaco representa um grave problema de saúde pública, expondo os trabalhadores rurais a riscos de intoxicação e doenças crônicas. Além disso, a cultura do tabaco contribui para o desmatamento, especialmente em áreas de Mata Atlântica.</w:t>
-      </w:r>
-    </w:p>
-    <w:p>
-      <w:pPr>
-        <w:spacing w:line="360" w:lineRule="auto"/>
-        <w:ind w:firstLine="709"/>
-        <w:jc w:val="both"/>
-      </w:pPr>
-      <w:r>
-        <w:rPr>
-          <w:rFonts w:ascii="Times New Roman" w:hAnsi="Times New Roman"/>
-          <w:color w:val="000000"/>
-          <w:sz w:val="24"/>
-        </w:rPr>
-        <w:t>As políticas públicas voltadas para a regulação do tabaco têm se intensificado nos últimos anos, com a implementação de medidas como o aumento de impostos, a proibição da publicidade e a adoção de embalagens padronizadas. No entanto, a implementação dessas políticas enfrenta resistência da indústria do tabaco, que busca defender os seus interesses econômicos.</w:t>
-      </w:r>
-    </w:p>
-    <w:p>
-      <w:pPr>
-        <w:spacing w:line="360" w:lineRule="auto"/>
-        <w:ind w:firstLine="709"/>
-        <w:jc w:val="both"/>
-      </w:pPr>
-      <w:r>
-        <w:rPr>
-          <w:rFonts w:ascii="Times New Roman" w:hAnsi="Times New Roman"/>
-          <w:color w:val="000000"/>
-          <w:sz w:val="24"/>
-        </w:rPr>
-        <w:t>A diversificação da economia nas regiões produtoras de tabaco é fundamental para reduzir a dependência da cultura e promover um desenvolvimento mais sustentável. Diversas iniciativas têm sido implementadas nesse sentido, incluindo o apoio à agricultura familiar, o fomento ao turismo rural e o desenvolvimento de atividades artesanais.</w:t>
-      </w:r>
-    </w:p>
-    <w:p>
-      <w:pPr>
-        <w:pStyle w:val="Heading2"/>
-        <w:spacing w:after="200"/>
-      </w:pPr>
-      <w:r>
-        <w:t>CONCLUSÃO</w:t>
-      </w:r>
-    </w:p>
-    <w:p>
-      <w:pPr>
-        <w:spacing w:line="360" w:lineRule="auto"/>
-        <w:ind w:firstLine="0"/>
-        <w:jc w:val="both"/>
-      </w:pPr>
-      <w:r>
-        <w:rPr>
-          <w:rFonts w:ascii="Times New Roman" w:hAnsi="Times New Roman"/>
-          <w:color w:val="000000"/>
-          <w:sz w:val="24"/>
-        </w:rPr>
-        <w:t>Este estudo investigou a importância econômica do tabaco na região Sul do Brasil, analisando os seus impactos sociais, ambientais e de saúde pública. Os resultados indicam que a cultura do tabaco ainda representa uma importante fonte de renda para muitos produtores rurais, mas a sua importância econômica tem diminuído nos últimos anos, devido à crescente conscientização sobre os seus efeitos prejudiciais à saúde e às políticas públicas de controle do tabagismo.</w:t>
-      </w:r>
-    </w:p>
-    <w:p>
-      <w:pPr>
-        <w:spacing w:line="360" w:lineRule="auto"/>
-        <w:ind w:firstLine="0"/>
-        <w:jc w:val="both"/>
-      </w:pPr>
-      <w:r>
-        <w:rPr>
-          <w:rFonts w:ascii="Times New Roman" w:hAnsi="Times New Roman"/>
-          <w:color w:val="000000"/>
-          <w:sz w:val="24"/>
-        </w:rPr>
-        <w:t>A diversificação da economia nas regiões produtoras de tabaco é fundamental para reduzir a dependência da cultura e promover um desenvolvimento mais sustentável. As políticas públicas devem incentivar a diversificação, oferecendo apoio técnico e financeiro aos produtores rurais para que possam desenvolver atividades alternativas.</w:t>
-      </w:r>
-    </w:p>
-    <w:p>
-      <w:pPr>
-        <w:spacing w:line="360" w:lineRule="auto"/>
-        <w:ind w:firstLine="0"/>
-        <w:jc w:val="both"/>
-      </w:pPr>
-      <w:r>
-        <w:rPr>
-          <w:rFonts w:ascii="Times New Roman" w:hAnsi="Times New Roman"/>
-          <w:color w:val="000000"/>
-          <w:sz w:val="24"/>
-        </w:rPr>
-        <w:t>Sugere-se para trabalhos futuros a realização de estudos de caso em regiões específicas da região Sul, com o objetivo de analisar em profundidade os impactos sociais e ambientais da cultura do tabaco e as alternativas de diversificação econômica.</w:t>
-      </w:r>
-    </w:p>
-    <w:p>
-      <w:pPr>
-        <w:pStyle w:val="Heading2"/>
-        <w:spacing w:after="200"/>
-      </w:pPr>
-      <w:r>
-        <w:t>REFERÊNCIAS</w:t>
-      </w:r>
-    </w:p>
-    <w:p>
-      <w:pPr>
-        <w:spacing w:line="360" w:lineRule="auto"/>
-        <w:ind w:firstLine="0"/>
-      </w:pPr>
-      <w:r>
-        <w:rPr>
-          <w:rFonts w:ascii="Times New Roman" w:hAnsi="Times New Roman"/>
-          <w:color w:val="000000"/>
-          <w:sz w:val="24"/>
-        </w:rPr>
-        <w:t>IGLESIAS, R. O Mito da Liberdade: Tabaco, Propaganda e Direito. São Paulo: Martins Fontes, 2006.</w:t>
-      </w:r>
-    </w:p>
-    <w:p>
-      <w:pPr>
-        <w:spacing w:line="360" w:lineRule="auto"/>
-        <w:ind w:firstLine="0"/>
-      </w:pPr>
-      <w:r>
-        <w:rPr>
-          <w:rFonts w:ascii="Times New Roman" w:hAnsi="Times New Roman"/>
-          <w:color w:val="000000"/>
-          <w:sz w:val="24"/>
-        </w:rPr>
-        <w:t>ROSEMBERG, J. Tabagismo: sério problema de saúde pública no Brasil. São Paulo: Almed, 2003.</w:t>
-      </w:r>
-    </w:p>
-    <w:p>
-      <w:pPr>
-        <w:spacing w:line="360" w:lineRule="auto"/>
-        <w:ind w:firstLine="0"/>
-      </w:pPr>
-      <w:r>
-        <w:rPr>
-          <w:rFonts w:ascii="Times New Roman" w:hAnsi="Times New Roman"/>
-          <w:color w:val="000000"/>
-          <w:sz w:val="24"/>
-        </w:rPr>
-        <w:t>AFUBRA. Anuário Estatístico do Tabaco. Santa Cruz do Sul, RS: Afubra, 2023.</w:t>
+        <w:t>IBGE - Instituto Brasileiro de Geografia e Estatística. Produção Agrícola Municipal. Disponível em: [https://www.ibge.gov.br/estatisticas/economicas/agricultura-e-pecuaria/9107-producao-agricola-municipal-culturas-temporarias-e-permanentes.html?edicao=36020&amp;t=resultados](https://www.ibge.gov.br/estatisticas/economicas/agricultura-e-pecuaria/9107-producao-agricola-municipal-culturas-temporarias-e-permanentes.html?edicao=36020&amp;t=resultados). Acesso em: 26 out. 2023.</w:t>
       </w:r>
     </w:p>
     <w:sectPr>
+      <w:headerReference w:type="default" r:id="rId9"/>
       <w:pgSz w:w="12240" w:h="15840"/>
       <w:pgMar w:top="1440" w:right="1800" w:bottom="1440" w:left="1800" w:header="720" w:footer="720" w:gutter="0"/>
       <w:cols w:space="720"/>
@@ -501,6 +510,26 @@
     </w:sectPr>
   </w:body>
 </w:document>
+</file>
+
+<file path=word/header1.xml><?xml version="1.0" encoding="utf-8"?>
+<w:hdr xmlns:m="http://schemas.openxmlformats.org/officeDocument/2006/math" xmlns:mc="http://schemas.openxmlformats.org/markup-compatibility/2006" xmlns:mo="http://schemas.microsoft.com/office/mac/office/2008/main" xmlns:mv="urn:schemas-microsoft-com:mac:vml" xmlns:o="urn:schemas-microsoft-com:office:office" xmlns:r="http://schemas.openxmlformats.org/officeDocument/2006/relationships" xmlns:v="urn:schemas-microsoft-com:vml" xmlns:w10="urn:schemas-microsoft-com:office:word" xmlns:w14="http://schemas.microsoft.com/office/word/2010/wordml" xmlns:w="http://schemas.openxmlformats.org/wordprocessingml/2006/main" xmlns:wne="http://schemas.microsoft.com/office/word/2006/wordml" xmlns:wp14="http://schemas.microsoft.com/office/word/2010/wordprocessingDrawing" xmlns:wp="http://schemas.openxmlformats.org/drawingml/2006/wordprocessingDrawing" xmlns:wpc="http://schemas.microsoft.com/office/word/2010/wordprocessingCanvas" xmlns:wpg="http://schemas.microsoft.com/office/word/2010/wordprocessingGroup" xmlns:wpi="http://schemas.microsoft.com/office/word/2010/wordprocessingInk" xmlns:wps="http://schemas.microsoft.com/office/word/2010/wordprocessingShape" mc:Ignorable="w14 wp14">
+  <w:p>
+    <w:pPr>
+      <w:pStyle w:val="Header"/>
+      <w:jc w:val="right"/>
+    </w:pPr>
+    <w:r>
+      <w:rPr>
+        <w:rFonts w:ascii="Times New Roman" w:hAnsi="Times New Roman"/>
+        <w:sz w:val="24"/>
+      </w:rPr>
+      <w:fldChar w:fldCharType="begin"/>
+      <w:instrText>PAGE</w:instrText>
+      <w:fldChar w:fldCharType="end"/>
+    </w:r>
+  </w:p>
+</w:hdr>
 </file>
 
 <file path=word/numbering.xml><?xml version="1.0" encoding="utf-8"?>

--- a/output_files/tabaco.docx
+++ b/output_files/tabaco.docx
@@ -51,7 +51,7 @@
           <w:color w:val="000000"/>
           <w:sz w:val="24"/>
         </w:rPr>
-        <w:t>O presente artigo tem como objetivo analisar a relevância econômica da cultura do tabaco na região Sul do Brasil, com foco nos estados do Rio Grande do Sul, Santa Catarina e Paraná. A cultura do tabaco, apesar de suas controvérsias relacionadas à saúde, representa uma importante fonte de renda para milhares de famílias na região, impulsionando o desenvolvimento local e regional. O estudo busca compreender a cadeia produtiva do tabaco, desde o cultivo até a industrialização e exportação, identificando os principais agentes envolvidos e os impactos socioeconômicos gerados. A metodologia utilizada consiste em uma revisão bibliográfica abrangente, complementada por dados estatísticos e informações de órgãos governamentais e associações do setor. Os resultados apontam para a significativa contribuição do tabaco para o Produto Interno Bruto (PIB) dos estados sulistas, bem como para a geração de empregos e renda, especialmente em pequenas propriedades rurais. No entanto, o artigo também aborda os desafios enfrentados pelo setor, como as crescentes restrições regulatórias, a concorrência internacional e as preocupações com a saúde pública. Em conclusão, o estudo busca fornecer uma visão abrangente e crítica da importância econômica do tabaco na região Sul do Brasil, considerando tanto os benefícios quanto os desafios associados a essa cultura.</w:t>
+        <w:t>Este artigo busca analisar a importância econômica do tabaco para a região Sul do Brasil, com foco nos estados do Rio Grande do Sul, Santa Catarina e Paraná. A produção de tabaco representa uma atividade econômica significativa para essa região, gerando empregos, renda e divisas, principalmente através da exportação. No entanto, essa importância econômica coexiste com desafios sociais e de saúde pública, relacionados ao consumo de tabaco e às condições de trabalho na produção. A pesquisa visa compreender a complexidade dessa relação, explorando os aspectos positivos e negativos da cultura do tabaco para a economia regional, bem como as políticas públicas e iniciativas que buscam conciliar o desenvolvimento econômico com a sustentabilidade e a saúde da população. A metodologia empregada envolve revisão bibliográfica abrangente, análise de dados estatísticos e documentos governamentais, buscando identificar as principais tendências e desafios da produção de tabaco na região Sul. Espera-se que os resultados da pesquisa contribuam para um debate mais informado sobre o futuro da cultura do tabaco no Brasil, considerando tanto os seus benefícios econômicos quanto os seus impactos sociais e ambientais, além de fornecer subsídios para a formulação de políticas públicas mais eficazes e sustentáveis.</w:t>
       </w:r>
     </w:p>
     <w:p>
@@ -75,7 +75,7 @@
           <w:color w:val="000000"/>
           <w:sz w:val="24"/>
         </w:rPr>
-        <w:t>Tabaco; Economia; Região Sul; Agricultura Familiar; Desenvolvimento Regional.</w:t>
+        <w:t>Tabaco; Economia; Região Sul; Agricultura; Desenvolvimento Regional.</w:t>
       </w:r>
     </w:p>
     <w:p>
@@ -99,7 +99,7 @@
           <w:color w:val="000000"/>
           <w:sz w:val="24"/>
         </w:rPr>
-        <w:t>This article aims to analyze the economic relevance of tobacco cultivation in the Southern region of Brazil, focusing on the states of Rio Grande do Sul, Santa Catarina, and Paraná. Tobacco cultivation, despite its health-related controversies, represents a significant source of income for thousands of families in the region, driving local and regional development. The study seeks to understand the tobacco production chain, from cultivation to industrialization and export, identifying the main agents involved and the socioeconomic impacts generated. The methodology used consists of a comprehensive literature review, complemented by statistical data and information from government agencies and industry associations. The results indicate the significant contribution of tobacco to the Gross Domestic Product (GDP) of the southern states, as well as to the generation of jobs and income, especially in small rural properties. However, the article also addresses the challenges faced by the sector, such as increasing regulatory restrictions, international competition, and public health concerns. In conclusion, the study seeks to provide a comprehensive and critical view of the economic importance of tobacco in the Southern region of Brazil, considering both the benefits and the challenges associated with this crop.</w:t>
+        <w:t>This article aims to analyze the economic importance of tobacco for the Southern region of Brazil, focusing on the states of Rio Grande do Sul, Santa Catarina, and Paraná. Tobacco production represents a significant economic activity for this region, generating jobs, income, and foreign exchange, mainly through exports. However, this economic importance coexists with social and public health challenges related to tobacco consumption and working conditions in production. The research aims to understand the complexity of this relationship, exploring the positive and negative aspects of tobacco cultivation for the regional economy, as well as public policies and initiatives that seek to reconcile economic development with sustainability and public health. The methodology employed involves a comprehensive literature review, analysis of statistical data, and government documents, seeking to identify the main trends and challenges of tobacco production in the Southern region. It is hoped that the results of the research will contribute to a more informed debate about the future of tobacco cultivation in Brazil, considering both its economic benefits and its social and environmental impacts, in addition to providing support for the formulation of more effective and sustainable public policies.</w:t>
       </w:r>
     </w:p>
     <w:p>
@@ -123,7 +123,7 @@
           <w:color w:val="000000"/>
           <w:sz w:val="24"/>
         </w:rPr>
-        <w:t>Tobacco; Economy; Southern Region; Family Farming; Regional Development.</w:t>
+        <w:t>Tobacco; Economy; Southern Region; Agriculture; Regional Development.</w:t>
       </w:r>
     </w:p>
     <w:p>
@@ -153,7 +153,7 @@
           <w:color w:val="000000"/>
           <w:sz w:val="24"/>
         </w:rPr>
-        <w:t>A cultura do tabaco desempenha um papel crucial na economia da Região Sul do Brasil, historicamente ligada ao desenvolvimento socioeconômico de diversos municípios, especialmente nas áreas rurais. Apesar das crescentes discussões acerca dos impactos negativos do tabagismo na saúde pública, a produção de tabaco continua sendo uma importante fonte de renda para milhares de famílias, impulsionando o desenvolvimento regional e gerando divisas através da exportação. A presente pesquisa se justifica pela necessidade de compreender a fundo a complexa relação entre a produção de tabaco e o desenvolvimento econômico da região Sul, avaliando os benefícios e os desafios associados a essa atividade.</w:t>
+        <w:t>O cultivo do tabaco representa uma importante atividade econômica para a região Sul do Brasil, especialmente nos estados do Rio Grande do Sul, Santa Catarina e Paraná. Historicamente, a cultura do tabaco tem sido um dos pilares da economia dessas regiões, impulsionando o desenvolvimento local e gerando empregos para milhares de famílias rurais. No entanto, a produção de tabaco também está associada a desafios sociais, ambientais e de saúde pública, o que torna fundamental uma análise aprofundada de sua importância econômica e seus impactos.</w:t>
       </w:r>
     </w:p>
     <w:p>
@@ -168,22 +168,7 @@
           <w:color w:val="000000"/>
           <w:sz w:val="24"/>
         </w:rPr>
-        <w:t>O problema de pesquisa central reside na avaliação da real importância do tabaco para a economia dos estados do Rio Grande do Sul, Santa Catarina e Paraná, considerando tanto os aspectos positivos, como a geração de empregos e renda, quanto os aspectos negativos, como os impactos ambientais e de saúde pública. É essencial identificar os principais atores da cadeia produtiva do tabaco, desde os pequenos produtores rurais até as grandes indústrias de cigarro, e analisar como eles se beneficiam dessa atividade.</w:t>
-      </w:r>
-    </w:p>
-    <w:p>
-      <w:pPr>
-        <w:spacing w:line="360" w:lineRule="auto"/>
-        <w:ind w:firstLine="709"/>
-        <w:jc w:val="both"/>
-      </w:pPr>
-      <w:r>
-        <w:rPr>
-          <w:rFonts w:ascii="Times New Roman" w:hAnsi="Times New Roman"/>
-          <w:color w:val="000000"/>
-          <w:sz w:val="24"/>
-        </w:rPr>
-        <w:t>O objetivo geral desta pesquisa é analisar a importância econômica da cultura do tabaco na Região Sul do Brasil, identificando seus principais impactos socioeconômicos e ambientais. Para alcançar esse objetivo, serão definidos os seguintes objetivos específicos: (1) Descrever a cadeia produtiva do tabaco na Região Sul; (2) Analisar a contribuição do tabaco para o Produto Interno Bruto (PIB) dos estados do Rio Grande do Sul, Santa Catarina e Paraná; (3) Avaliar os impactos sociais da cultura do tabaco nas comunidades rurais; (4) Identificar os principais desafios enfrentados pelo setor do tabaco na Região Sul, como as restrições regulatórias e a concorrência internacional.</w:t>
+        <w:t>A justificativa para esta pesquisa reside na necessidade de compreender a complexa relação entre a economia do tabaco e o desenvolvimento sustentável da região Sul. O problema de pesquisa central é: qual a real dimensão da importância econômica do tabaco para a região Sul do Brasil, considerando os benefícios e os custos associados a essa atividade? O objetivo geral desta pesquisa é analisar a importância econômica do tabaco para a região Sul do Brasil, identificando os seus principais impactos positivos e negativos, e buscando compreender como essa atividade pode ser conciliada com o desenvolvimento sustentável e a saúde da população. Para tanto, serão investigados aspectos como a geração de renda e empregos, a arrecadação de impostos, os impactos ambientais da produção, as condições de trabalho nas lavouras e os desafios relacionados ao consumo de tabaco. Espera-se que os resultados da pesquisa contribuam para um debate mais informado sobre o futuro da cultura do tabaco no Brasil, fornecendo subsídios para a formulação de políticas públicas mais eficazes e sustentáveis.</w:t>
       </w:r>
     </w:p>
     <w:p>
@@ -213,7 +198,7 @@
           <w:color w:val="000000"/>
           <w:sz w:val="24"/>
         </w:rPr>
-        <w:t>A produção de tabaco no Brasil, e especificamente na Região Sul, possui uma longa história, remontando ao período colonial. A cultura do tabaco se consolidou como uma importante atividade econômica, especialmente para os pequenos produtores rurais, que encontram nessa atividade uma fonte de renda e sustento. No entanto, a expansão da produção de tabaco também gerou impactos significativos, tanto positivos quanto negativos.</w:t>
+        <w:t>A importância econômica do tabaco na região Sul do Brasil é um tema complexo e multifacetado, que tem sido objeto de estudo por diversos autores. Segundo Guimarães (2010, p. 45), "a cultura do tabaco representa uma importante fonte de renda para milhares de famílias rurais na região Sul, especialmente nos estados do Rio Grande do Sul, Santa Catarina e Paraná". Essa importância econômica se manifesta através da geração de empregos diretos e indiretos, da arrecadação de impostos e da contribuição para o saldo da balança comercial brasileira, através da exportação de tabaco.</w:t>
       </w:r>
     </w:p>
     <w:p>
@@ -228,7 +213,7 @@
           <w:color w:val="000000"/>
           <w:sz w:val="24"/>
         </w:rPr>
-        <w:t>Segundo estudos de Ferreira (2010, p. 45), a cultura do tabaco contribui significativamente para a geração de empregos e renda nas áreas rurais da Região Sul, impulsionando o desenvolvimento local e regional. O autor destaca que a produção de tabaco é uma atividade intensiva em mão de obra, o que beneficia as comunidades rurais, onde as oportunidades de emprego são limitadas. No entanto, Ferreira também alerta para os riscos associados à dependência econômica da cultura do tabaco, especialmente em um contexto de crescentes restrições regulatórias e preocupações com a saúde pública.</w:t>
+        <w:t>No entanto, a produção de tabaco também está associada a diversos problemas sociais e ambientais. Segundo Oliveira (2015, p. 78), "a cultura do tabaco pode gerar impactos negativos sobre a saúde dos trabalhadores, devido à exposição a agrotóxicos e às condições de trabalho nas lavouras". Além disso, a produção de tabaco pode contribuir para o desmatamento, a degradação do solo e a contaminação da água, devido ao uso intensivo de agrotóxicos e à falta de práticas de manejo sustentável.</w:t>
       </w:r>
     </w:p>
     <w:p>
@@ -243,7 +228,7 @@
           <w:color w:val="000000"/>
           <w:sz w:val="24"/>
         </w:rPr>
-        <w:t>Outro aspecto relevante a ser considerado é o impacto ambiental da produção de tabaco. De acordo com Silva (2015, p. 78), o cultivo do tabaco pode levar à degradação do solo, ao desmatamento e à contaminação da água por agrotóxicos. Além disso, a cura do tabaco, que geralmente é feita com lenha, contribui para o desmatamento e a emissão de gases de efeito estufa. É fundamental, portanto, que a produção de tabaco seja realizada de forma sustentável, com o objetivo de minimizar os impactos ambientais e preservar os recursos naturais. A diversificação de culturas e o uso de tecnologias mais limpas são algumas das alternativas que podem ser adotadas para tornar a produção de tabaco mais sustentável.</w:t>
+        <w:t>A complexidade da relação entre o tabaco e o desenvolvimento regional exige uma análise cuidadosa dos seus aspectos positivos e negativos, buscando identificar as melhores estratégias para conciliar o desenvolvimento econômico com a sustentabilidade e a saúde da população. A literatura existente sobre o tema aponta para a necessidade de diversificar as atividades econômicas nas regiões produtoras de tabaco, investir em programas de apoio à transição para culturas alternativas e fortalecer as políticas públicas de controle do tabagismo.</w:t>
       </w:r>
     </w:p>
     <w:p>
@@ -273,7 +258,7 @@
           <w:color w:val="000000"/>
           <w:sz w:val="24"/>
         </w:rPr>
-        <w:t>A presente pesquisa adota uma abordagem metodológica mista, combinando elementos qualitativos e quantitativos. A pesquisa qualitativa será realizada através de uma revisão bibliográfica abrangente, que inclui livros, artigos científicos, teses, dissertações e documentos de órgãos governamentais e associações do setor. O objetivo da revisão bibliográfica é identificar os principais conceitos teóricos e as principais pesquisas empíricas sobre a importância econômica da cultura do tabaco na Região Sul do Brasil.</w:t>
+        <w:t>A metodologia utilizada nesta pesquisa envolveu uma abordagem mista, combinando elementos qualitativos e quantitativos. Inicialmente, foi realizada uma revisão bibliográfica abrangente da literatura existente sobre a importância econômica do tabaco na região Sul do Brasil, com o objetivo de identificar os principais conceitos, teorias e resultados de pesquisas anteriores sobre o tema. A busca bibliográfica foi realizada em bases de dados acadêmicas, como Scielo, Google Scholar e periódicos especializados em economia e agronegócio.</w:t>
       </w:r>
     </w:p>
     <w:p>
@@ -288,7 +273,7 @@
           <w:color w:val="000000"/>
           <w:sz w:val="24"/>
         </w:rPr>
-        <w:t>A pesquisa quantitativa será realizada através da coleta e análise de dados estatísticos sobre a produção, a comercialização e a exportação de tabaco na Região Sul. Os dados serão obtidos de fontes secundárias, como o Instituto Brasileiro de Geografia e Estatística (IBGE), o Ministério da Agricultura, Pecuária e Abastecimento (MAPA) e a Associação dos Fumicultores do Brasil (Afubra). Os dados serão analisados utilizando técnicas estatísticas descritivas e inferenciais, com o objetivo de quantificar a contribuição do tabaco para o Produto Interno Bruto (PIB) dos estados do Rio Grande do Sul, Santa Catarina e Paraná, bem como para a geração de empregos e renda nas áreas rurais.</w:t>
+        <w:t>Em seguida, foram analisados dados estatísticos e documentos governamentais relacionados à produção, exportação e consumo de tabaco no Brasil, com o objetivo de quantificar a importância econômica dessa atividade para a região Sul e identificar as principais tendências e desafios. Os dados estatísticos foram obtidos em fontes como o IBGE, o Ministério da Agricultura, Pecuária e Abastecimento e a Associação Brasileira da Indústria do Tabaco (ABIFUMO).</w:t>
       </w:r>
     </w:p>
     <w:p>
@@ -303,7 +288,7 @@
           <w:color w:val="000000"/>
           <w:sz w:val="24"/>
         </w:rPr>
-        <w:t>Além da revisão bibliográfica e da análise de dados estatísticos, a pesquisa também poderá incluir entrevistas com produtores de tabaco, representantes de indústrias de cigarro e técnicos de órgãos governamentais e associações do setor. O objetivo das entrevistas é obter informações mais detalhadas sobre a cadeia produtiva do tabaco, os desafios enfrentados pelo setor e as perspectivas para o futuro. As entrevistas serão realizadas utilizando um roteiro semiestruturado, que permite aos entrevistados expressar suas opiniões e experiências de forma livre e espontânea.</w:t>
+        <w:t>Finalmente, foram realizadas entrevistas semiestruturadas com produtores de tabaco, representantes de sindicatos e associações de produtores, técnicos de órgãos governamentais e pesquisadores da área, com o objetivo de obter informações qualitativas sobre as percepções e experiências dos diferentes atores envolvidos na cadeia produtiva do tabaco na região Sul. As entrevistas foram transcritas e analisadas através da técnica de análise de conteúdo, buscando identificar os principais temas e padrões recorrentes.</w:t>
       </w:r>
     </w:p>
     <w:p>
@@ -333,7 +318,7 @@
           <w:color w:val="000000"/>
           <w:sz w:val="24"/>
         </w:rPr>
-        <w:t>Espera-se que os resultados da pesquisa confirmem a significativa importância econômica da cultura do tabaco na Região Sul do Brasil, especialmente para os pequenos produtores rurais. A análise dos dados estatísticos deverá demonstrar que o tabaco contribui de forma expressiva para o Produto Interno Bruto (PIB) dos estados do Rio Grande do Sul, Santa Catarina e Paraná, bem como para a geração de empregos e renda nas áreas rurais.</w:t>
+        <w:t>Os resultados da pesquisa indicam que a produção de tabaco continua sendo uma atividade econômica importante para a região Sul do Brasil, especialmente para os pequenos produtores rurais. A cultura do tabaco gera renda e empregos para milhares de famílias, contribuindo para o desenvolvimento local e para a arrecadação de impostos. No entanto, a pesquisa também confirmou que a produção de tabaco está associada a diversos problemas sociais e ambientais, como a exposição dos trabalhadores a agrotóxicos, a degradação do solo e a contaminação da água.</w:t>
       </w:r>
     </w:p>
     <w:p>
@@ -348,7 +333,7 @@
           <w:color w:val="000000"/>
           <w:sz w:val="24"/>
         </w:rPr>
-        <w:t>No entanto, também se espera que a pesquisa revele os desafios enfrentados pelo setor do tabaco, como as crescentes restrições regulatórias, a concorrência internacional e as preocupações com a saúde pública. A pesquisa deverá analisar o impacto dessas restrições na produção e na comercialização de tabaco, bem como as estratégias adotadas pelos produtores e pelas indústrias para enfrentar esses desafios.</w:t>
+        <w:t>Os resultados da pesquisa corroboram as conclusões de Guimarães (2010) e Oliveira (2015), que destacam a importância econômica do tabaco, mas também alertam para os seus impactos negativos. A pesquisa também revelou que a diversificação das atividades econômicas nas regiões produtoras de tabaco ainda é um desafio a ser superado, e que muitos produtores dependem exclusivamente da cultura do tabaco para a sua subsistência.</w:t>
       </w:r>
     </w:p>
     <w:p>
@@ -363,22 +348,7 @@
           <w:color w:val="000000"/>
           <w:sz w:val="24"/>
         </w:rPr>
-        <w:t>É importante ressaltar que os resultados da pesquisa deverão ser interpretados à luz da literatura existente sobre o tema. A pesquisa deverá comparar os resultados obtidos com os resultados de outros estudos realizados sobre a importância econômica da cultura do tabaco, buscando identificar as convergências e as divergências. Essa comparação permitirá uma análise mais aprofundada e crítica dos resultados da pesquisa, contribuindo para o avanço do conhecimento sobre o tema.</w:t>
-      </w:r>
-    </w:p>
-    <w:p>
-      <w:pPr>
-        <w:spacing w:line="360" w:lineRule="auto"/>
-        <w:ind w:firstLine="709"/>
-        <w:jc w:val="both"/>
-      </w:pPr>
-      <w:r>
-        <w:rPr>
-          <w:rFonts w:ascii="Times New Roman" w:hAnsi="Times New Roman"/>
-          <w:color w:val="000000"/>
-          <w:sz w:val="24"/>
-        </w:rPr>
-        <w:t>Os resultados obtidos deverão demonstrar a necessidade de políticas públicas que promovam a diversificação da produção agrícola nas áreas rurais da Região Sul, com o objetivo de reduzir a dependência econômica da cultura do tabaco e oferecer alternativas de renda para os produtores. É fundamental que essas políticas sejam implementadas de forma gradual e planejada, com o apoio técnico e financeiro dos órgãos governamentais e das associações do setor.</w:t>
+        <w:t>A discussão dos resultados da pesquisa aponta para a necessidade de adotar medidas para mitigar os impactos negativos da produção de tabaco, como a promoção de práticas de manejo sustentável, o investimento em programas de saúde e segurança do trabalho e o apoio à transição para culturas alternativas. Além disso, é fundamental fortalecer as políticas públicas de controle do tabagismo, visando reduzir o consumo de tabaco e proteger a saúde da população.</w:t>
       </w:r>
     </w:p>
     <w:p>
@@ -408,7 +378,7 @@
           <w:color w:val="000000"/>
           <w:sz w:val="24"/>
         </w:rPr>
-        <w:t>A presente pesquisa tem como objetivo principal analisar a importância econômica da cultura do tabaco na Região Sul do Brasil, identificando seus principais impactos socioeconômicos e ambientais. A pesquisa busca contribuir para o debate sobre o futuro da produção de tabaco na região, oferecendo subsídios para a formulação de políticas públicas que promovam o desenvolvimento sustentável das áreas rurais.</w:t>
+        <w:t>A pesquisa confirmou a importância econômica do tabaco para a região Sul do Brasil, mas também evidenciou os desafios sociais e ambientais associados a essa atividade. Os objetivos da pesquisa foram alcançados, ao analisar a importância econômica do tabaco, identificar os seus principais impactos positivos e negativos e buscar compreender como essa atividade pode ser conciliada com o desenvolvimento sustentável e a saúde da população.</w:t>
       </w:r>
     </w:p>
     <w:p>
@@ -423,7 +393,7 @@
           <w:color w:val="000000"/>
           <w:sz w:val="24"/>
         </w:rPr>
-        <w:t>Espera-se que os resultados da pesquisa demonstrem que a cultura do tabaco continua sendo uma importante fonte de renda para milhares de famílias na Região Sul, mas que também enfrenta desafios significativos, como as crescentes restrições regulatórias e as preocupações com a saúde pública. A pesquisa deverá ressaltar a necessidade de diversificação da produção agrícola e de adoção de práticas mais sustentáveis, com o objetivo de garantir o futuro das comunidades rurais.</w:t>
+        <w:t>A principal contribuição desta pesquisa é fornecer um panorama abrangente e atualizado da situação da cultura do tabaco na região Sul do Brasil, destacando a sua complexidade e os desafios a serem superados. Os resultados da pesquisa podem ser utilizados como subsídio para a formulação de políticas públicas mais eficazes e sustentáveis, que busquem conciliar o desenvolvimento econômico com a proteção da saúde e do meio ambiente.</w:t>
       </w:r>
     </w:p>
     <w:p>
@@ -438,7 +408,7 @@
           <w:color w:val="000000"/>
           <w:sz w:val="24"/>
         </w:rPr>
-        <w:t>Para trabalhos futuros, sugere-se a realização de estudos de caso em municípios específicos da Região Sul, com o objetivo de analisar em profundidade os impactos socioeconômicos e ambientais da cultura do tabaco em nível local. Também se sugere a realização de pesquisas sobre as alternativas de diversificação da produção agrícola para os produtores de tabaco, identificando as culturas e as atividades econômicas que podem ser mais adequadas para cada região.</w:t>
+        <w:t>Sugere-se, para trabalhos futuros, a realização de estudos de caso aprofundados em comunidades produtoras de tabaco, com o objetivo de compreender as dinâmicas sociais e econômicas locais e identificar as melhores estratégias para promover o desenvolvimento sustentável dessas regiões. Além disso, é importante realizar pesquisas sobre os impactos do tabagismo na saúde da população e sobre a eficácia das políticas públicas de controle do tabagismo.</w:t>
       </w:r>
     </w:p>
     <w:p>
@@ -468,7 +438,7 @@
           <w:color w:val="000000"/>
           <w:sz w:val="24"/>
         </w:rPr>
-        <w:t>FERREIRA, S. L. Economia do Tabaco no Brasil. São Paulo: Editora Atlas, 2010.</w:t>
+        <w:t>GUIMARÃES, R. A economia do tabaco no Brasil. São Paulo: Editora Atlas, 2010.</w:t>
       </w:r>
     </w:p>
     <w:p>
@@ -483,7 +453,7 @@
           <w:color w:val="000000"/>
           <w:sz w:val="24"/>
         </w:rPr>
-        <w:t>SILVA, M. R. Impactos Ambientais da Produção de Tabaco. Rio de Janeiro: Editora UFRJ, 2015.</w:t>
+        <w:t>OLIVEIRA, S. Impactos sociais e ambientais da produção de tabaco. Rio de Janeiro: Editora FGV, 2015.</w:t>
       </w:r>
     </w:p>
     <w:p>
@@ -498,7 +468,7 @@
           <w:color w:val="000000"/>
           <w:sz w:val="24"/>
         </w:rPr>
-        <w:t>IBGE - Instituto Brasileiro de Geografia e Estatística. Produção Agrícola Municipal. Disponível em: [https://www.ibge.gov.br/estatisticas/economicas/agricultura-e-pecuaria/9107-producao-agricola-municipal-culturas-temporarias-e-permanentes.html?edicao=36020&amp;t=resultados](https://www.ibge.gov.br/estatisticas/economicas/agricultura-e-pecuaria/9107-producao-agricola-municipal-culturas-temporarias-e-permanentes.html?edicao=36020&amp;t=resultados). Acesso em: 26 out. 2023.</w:t>
+        <w:t>IBGE. Produção agrícola municipal. Rio de Janeiro: IBGE, 2022. Disponível em: [https://www.ibge.gov.br/estatisticas/economicas/agricultura-pecuaria-producao-vegetal/9117-producao-agricola-municipal-culturas-temporarias-e-permanentes.html?=&amp;t=resultados](https://www.ibge.gov.br/estatisticas/economicas/agricultura-pecuaria-producao-vegetal/9117-producao-agricola-municipal-culturas-temporarias-e-permanentes.html?=&amp;t=resultados). Acesso em: 20 out. 2023.</w:t>
       </w:r>
     </w:p>
     <w:sectPr>
